--- a/recovery-server-api/智能分类回收箱设计方案.docx
+++ b/recovery-server-api/智能分类回收箱设计方案.docx
@@ -1578,6 +1578,12 @@
             <w:insideV w:val="single" w:color="auto" w:sz="4" w:space="0"/>
           </w:tblBorders>
           <w:tblLayout w:type="fixed"/>
+          <w:tblCellMar>
+            <w:top w:w="0" w:type="dxa"/>
+            <w:left w:w="108" w:type="dxa"/>
+            <w:bottom w:w="0" w:type="dxa"/>
+            <w:right w:w="108" w:type="dxa"/>
+          </w:tblCellMar>
         </w:tblPrEx>
         <w:tc>
           <w:tcPr>
@@ -1683,6 +1689,12 @@
             <w:insideV w:val="single" w:color="auto" w:sz="4" w:space="0"/>
           </w:tblBorders>
           <w:tblLayout w:type="fixed"/>
+          <w:tblCellMar>
+            <w:top w:w="0" w:type="dxa"/>
+            <w:left w:w="108" w:type="dxa"/>
+            <w:bottom w:w="0" w:type="dxa"/>
+            <w:right w:w="108" w:type="dxa"/>
+          </w:tblCellMar>
         </w:tblPrEx>
         <w:tc>
           <w:tcPr>
@@ -1780,6 +1792,12 @@
             <w:insideV w:val="single" w:color="auto" w:sz="4" w:space="0"/>
           </w:tblBorders>
           <w:tblLayout w:type="fixed"/>
+          <w:tblCellMar>
+            <w:top w:w="0" w:type="dxa"/>
+            <w:left w:w="108" w:type="dxa"/>
+            <w:bottom w:w="0" w:type="dxa"/>
+            <w:right w:w="108" w:type="dxa"/>
+          </w:tblCellMar>
         </w:tblPrEx>
         <w:tc>
           <w:tcPr>
@@ -2615,6 +2633,12 @@
             <w:insideV w:val="single" w:color="auto" w:sz="4" w:space="0"/>
           </w:tblBorders>
           <w:tblLayout w:type="fixed"/>
+          <w:tblCellMar>
+            <w:top w:w="0" w:type="dxa"/>
+            <w:left w:w="108" w:type="dxa"/>
+            <w:bottom w:w="0" w:type="dxa"/>
+            <w:right w:w="108" w:type="dxa"/>
+          </w:tblCellMar>
         </w:tblPrEx>
         <w:tc>
           <w:tcPr>
@@ -2720,6 +2744,12 @@
             <w:insideV w:val="single" w:color="auto" w:sz="4" w:space="0"/>
           </w:tblBorders>
           <w:tblLayout w:type="fixed"/>
+          <w:tblCellMar>
+            <w:top w:w="0" w:type="dxa"/>
+            <w:left w:w="108" w:type="dxa"/>
+            <w:bottom w:w="0" w:type="dxa"/>
+            <w:right w:w="108" w:type="dxa"/>
+          </w:tblCellMar>
         </w:tblPrEx>
         <w:tc>
           <w:tcPr>
@@ -2829,6 +2859,12 @@
             <w:insideV w:val="single" w:color="auto" w:sz="4" w:space="0"/>
           </w:tblBorders>
           <w:tblLayout w:type="fixed"/>
+          <w:tblCellMar>
+            <w:top w:w="0" w:type="dxa"/>
+            <w:left w:w="108" w:type="dxa"/>
+            <w:bottom w:w="0" w:type="dxa"/>
+            <w:right w:w="108" w:type="dxa"/>
+          </w:tblCellMar>
         </w:tblPrEx>
         <w:tc>
           <w:tcPr>
@@ -10766,6 +10802,12 @@
             <w:insideV w:val="single" w:color="auto" w:sz="4" w:space="0"/>
           </w:tblBorders>
           <w:tblLayout w:type="fixed"/>
+          <w:tblCellMar>
+            <w:top w:w="0" w:type="dxa"/>
+            <w:left w:w="108" w:type="dxa"/>
+            <w:bottom w:w="0" w:type="dxa"/>
+            <w:right w:w="108" w:type="dxa"/>
+          </w:tblCellMar>
         </w:tblPrEx>
         <w:tc>
           <w:tcPr>
@@ -10903,6 +10945,12 @@
             <w:insideV w:val="single" w:color="auto" w:sz="4" w:space="0"/>
           </w:tblBorders>
           <w:tblLayout w:type="fixed"/>
+          <w:tblCellMar>
+            <w:top w:w="0" w:type="dxa"/>
+            <w:left w:w="108" w:type="dxa"/>
+            <w:bottom w:w="0" w:type="dxa"/>
+            <w:right w:w="108" w:type="dxa"/>
+          </w:tblCellMar>
         </w:tblPrEx>
         <w:tc>
           <w:tcPr>
@@ -13383,6 +13431,12 @@
             <w:insideV w:val="single" w:color="auto" w:sz="4" w:space="0"/>
           </w:tblBorders>
           <w:tblLayout w:type="fixed"/>
+          <w:tblCellMar>
+            <w:top w:w="0" w:type="dxa"/>
+            <w:left w:w="108" w:type="dxa"/>
+            <w:bottom w:w="0" w:type="dxa"/>
+            <w:right w:w="108" w:type="dxa"/>
+          </w:tblCellMar>
         </w:tblPrEx>
         <w:tc>
           <w:tcPr>
@@ -13520,6 +13574,12 @@
             <w:insideV w:val="single" w:color="auto" w:sz="4" w:space="0"/>
           </w:tblBorders>
           <w:tblLayout w:type="fixed"/>
+          <w:tblCellMar>
+            <w:top w:w="0" w:type="dxa"/>
+            <w:left w:w="108" w:type="dxa"/>
+            <w:bottom w:w="0" w:type="dxa"/>
+            <w:right w:w="108" w:type="dxa"/>
+          </w:tblCellMar>
         </w:tblPrEx>
         <w:tc>
           <w:tcPr>
@@ -15028,6 +15088,178 @@
           <w:rFonts w:hint="eastAsia"/>
           <w:lang w:val="en-US" w:eastAsia="zh-CN"/>
         </w:rPr>
+        <w:t>客户端建立websocket链接</w:t>
+      </w:r>
+    </w:p>
+    <w:p>
+      <w:pPr>
+        <w:numPr>
+          <w:ilvl w:val="0"/>
+          <w:numId w:val="10"/>
+        </w:numPr>
+        <w:ind w:left="420" w:leftChars="0" w:hanging="420" w:firstLineChars="0"/>
+        <w:rPr>
+          <w:rFonts w:hint="eastAsia"/>
+          <w:lang w:val="en-US" w:eastAsia="zh-CN"/>
+        </w:rPr>
+      </w:pPr>
+      <w:r>
+        <w:rPr>
+          <w:rFonts w:hint="eastAsia"/>
+          <w:lang w:val="en-US" w:eastAsia="zh-CN"/>
+        </w:rPr>
+        <w:t>说明</w:t>
+      </w:r>
+    </w:p>
+    <w:p>
+      <w:pPr>
+        <w:numPr>
+          <w:numId w:val="0"/>
+        </w:numPr>
+        <w:ind w:leftChars="0" w:firstLine="420" w:firstLineChars="0"/>
+        <w:rPr>
+          <w:rFonts w:hint="eastAsia"/>
+          <w:lang w:val="en-US" w:eastAsia="zh-CN"/>
+        </w:rPr>
+      </w:pPr>
+      <w:r>
+        <w:rPr>
+          <w:rFonts w:hint="eastAsia"/>
+          <w:lang w:val="en-US" w:eastAsia="zh-CN"/>
+        </w:rPr>
+        <w:t>终端程序打开首页后，请求服务端建立websocket链接。</w:t>
+      </w:r>
+    </w:p>
+    <w:p>
+      <w:pPr>
+        <w:numPr>
+          <w:ilvl w:val="0"/>
+          <w:numId w:val="10"/>
+        </w:numPr>
+        <w:ind w:left="420" w:leftChars="0" w:hanging="420" w:firstLineChars="0"/>
+        <w:rPr>
+          <w:rFonts w:hint="eastAsia"/>
+          <w:lang w:val="en-US" w:eastAsia="zh-CN"/>
+        </w:rPr>
+      </w:pPr>
+      <w:r>
+        <w:rPr>
+          <w:rFonts w:hint="eastAsia"/>
+          <w:lang w:val="en-US" w:eastAsia="zh-CN"/>
+        </w:rPr>
+        <w:t>请求地址</w:t>
+      </w:r>
+    </w:p>
+    <w:p>
+      <w:pPr>
+        <w:numPr>
+          <w:numId w:val="0"/>
+        </w:numPr>
+        <w:ind w:leftChars="0" w:firstLine="420" w:firstLineChars="0"/>
+        <w:rPr>
+          <w:rFonts w:hint="eastAsia" w:eastAsia="仿宋"/>
+          <w:lang w:val="en-US" w:eastAsia="zh-CN"/>
+        </w:rPr>
+      </w:pPr>
+      <w:r>
+        <w:rPr>
+          <w:rFonts w:hint="eastAsia"/>
+          <w:lang w:val="en-US" w:eastAsia="zh-CN"/>
+        </w:rPr>
+        <w:t>/recoverysocket/{deviceId}</w:t>
+      </w:r>
+    </w:p>
+    <w:p>
+      <w:pPr>
+        <w:numPr>
+          <w:ilvl w:val="0"/>
+          <w:numId w:val="10"/>
+        </w:numPr>
+        <w:ind w:left="420" w:leftChars="0" w:hanging="420" w:firstLineChars="0"/>
+        <w:rPr>
+          <w:rFonts w:hint="eastAsia"/>
+          <w:lang w:val="en-US" w:eastAsia="zh-CN"/>
+        </w:rPr>
+      </w:pPr>
+      <w:r>
+        <w:rPr>
+          <w:rFonts w:hint="eastAsia"/>
+          <w:lang w:val="en-US" w:eastAsia="zh-CN"/>
+        </w:rPr>
+        <w:t>入参</w:t>
+      </w:r>
+    </w:p>
+    <w:p>
+      <w:pPr>
+        <w:numPr>
+          <w:numId w:val="0"/>
+        </w:numPr>
+        <w:ind w:leftChars="0" w:firstLine="420" w:firstLineChars="0"/>
+        <w:rPr>
+          <w:rFonts w:hint="eastAsia"/>
+          <w:lang w:val="en-US" w:eastAsia="zh-CN"/>
+        </w:rPr>
+      </w:pPr>
+      <w:r>
+        <w:rPr>
+          <w:rFonts w:hint="eastAsia"/>
+          <w:lang w:val="en-US" w:eastAsia="zh-CN"/>
+        </w:rPr>
+        <w:t>在打开websocket链接地址后面添加deviceId</w:t>
+      </w:r>
+    </w:p>
+    <w:p>
+      <w:pPr>
+        <w:numPr>
+          <w:ilvl w:val="0"/>
+          <w:numId w:val="10"/>
+        </w:numPr>
+        <w:ind w:left="420" w:leftChars="0" w:hanging="420" w:firstLineChars="0"/>
+        <w:rPr>
+          <w:rFonts w:hint="eastAsia"/>
+          <w:lang w:val="en-US" w:eastAsia="zh-CN"/>
+        </w:rPr>
+      </w:pPr>
+      <w:r>
+        <w:rPr>
+          <w:rFonts w:hint="eastAsia"/>
+          <w:lang w:val="en-US" w:eastAsia="zh-CN"/>
+        </w:rPr>
+        <w:t>出参</w:t>
+      </w:r>
+    </w:p>
+    <w:p>
+      <w:pPr>
+        <w:numPr>
+          <w:numId w:val="0"/>
+        </w:numPr>
+        <w:ind w:leftChars="0" w:firstLine="420" w:firstLineChars="0"/>
+        <w:rPr>
+          <w:rFonts w:hint="eastAsia"/>
+          <w:lang w:val="en-US" w:eastAsia="zh-CN"/>
+        </w:rPr>
+      </w:pPr>
+      <w:r>
+        <w:rPr>
+          <w:rFonts w:hint="eastAsia"/>
+          <w:lang w:val="en-US" w:eastAsia="zh-CN"/>
+        </w:rPr>
+        <w:t>链接建立成功后服务端返回字符串SUCCESS</w:t>
+      </w:r>
+    </w:p>
+    <w:p>
+      <w:pPr>
+        <w:pStyle w:val="3"/>
+        <w:rPr>
+          <w:rFonts w:hint="eastAsia"/>
+          <w:lang w:val="en-US" w:eastAsia="zh-CN"/>
+        </w:rPr>
+      </w:pPr>
+      <w:r>
+        <w:rPr>
+          <w:rFonts w:hint="eastAsia"/>
+          <w:lang w:val="en-US" w:eastAsia="zh-CN"/>
+        </w:rPr>
         <w:t>服务端推送用户信息</w:t>
       </w:r>
     </w:p>
@@ -15035,7 +15267,7 @@
       <w:pPr>
         <w:numPr>
           <w:ilvl w:val="0"/>
-          <w:numId w:val="10"/>
+          <w:numId w:val="11"/>
         </w:numPr>
         <w:ind w:left="420" w:leftChars="0" w:hanging="420" w:firstLineChars="0"/>
         <w:rPr>
@@ -15068,14 +15300,23 @@
           <w:rFonts w:hint="eastAsia"/>
           <w:lang w:val="en-US" w:eastAsia="zh-CN"/>
         </w:rPr>
-        <w:t>小程序端扫码识别设备并向服务端成功发送请求后，服务端根据设备唯一标识拿到指定socket链接，并向该socket推送用户信息。</w:t>
+        <w:t>小程序端扫码识别设备并向服务端发送请求，服务端根据设备唯一标识拿到指定websocket链接，并向该链接</w:t>
+      </w:r>
+      <w:bookmarkStart w:id="0" w:name="_GoBack"/>
+      <w:bookmarkEnd w:id="0"/>
+      <w:r>
+        <w:rPr>
+          <w:rFonts w:hint="eastAsia"/>
+          <w:lang w:val="en-US" w:eastAsia="zh-CN"/>
+        </w:rPr>
+        <w:t>推送用户信息。</w:t>
       </w:r>
     </w:p>
     <w:p>
       <w:pPr>
         <w:numPr>
           <w:ilvl w:val="0"/>
-          <w:numId w:val="10"/>
+          <w:numId w:val="11"/>
         </w:numPr>
         <w:ind w:left="420" w:leftChars="0" w:hanging="420" w:firstLineChars="0"/>
         <w:rPr>
@@ -15566,7 +15807,7 @@
       <w:pPr>
         <w:numPr>
           <w:ilvl w:val="0"/>
-          <w:numId w:val="11"/>
+          <w:numId w:val="12"/>
         </w:numPr>
         <w:ind w:left="420" w:leftChars="0" w:hanging="420" w:firstLineChars="0"/>
         <w:rPr>
@@ -15606,7 +15847,7 @@
       <w:pPr>
         <w:numPr>
           <w:ilvl w:val="0"/>
-          <w:numId w:val="11"/>
+          <w:numId w:val="12"/>
         </w:numPr>
         <w:ind w:left="420" w:leftChars="0" w:hanging="420" w:firstLineChars="0"/>
         <w:rPr>
@@ -15640,1191 +15881,6 @@
           <w:lang w:val="en-US" w:eastAsia="zh-CN"/>
         </w:rPr>
         <w:t>/getUser</w:t>
-      </w:r>
-    </w:p>
-    <w:p>
-      <w:pPr>
-        <w:numPr>
-          <w:ilvl w:val="0"/>
-          <w:numId w:val="11"/>
-        </w:numPr>
-        <w:ind w:left="420" w:leftChars="0" w:hanging="420" w:firstLineChars="0"/>
-        <w:rPr>
-          <w:rFonts w:hint="eastAsia"/>
-          <w:lang w:val="en-US" w:eastAsia="zh-CN"/>
-        </w:rPr>
-      </w:pPr>
-      <w:r>
-        <w:rPr>
-          <w:rFonts w:hint="eastAsia"/>
-          <w:lang w:val="en-US" w:eastAsia="zh-CN"/>
-        </w:rPr>
-        <w:t>入参</w:t>
-      </w:r>
-    </w:p>
-    <w:tbl>
-      <w:tblPr>
-        <w:tblStyle w:val="13"/>
-        <w:tblW w:w="8520" w:type="dxa"/>
-        <w:tblInd w:w="0" w:type="dxa"/>
-        <w:tblBorders>
-          <w:top w:val="single" w:color="auto" w:sz="4" w:space="0"/>
-          <w:left w:val="single" w:color="auto" w:sz="4" w:space="0"/>
-          <w:bottom w:val="single" w:color="auto" w:sz="4" w:space="0"/>
-          <w:right w:val="single" w:color="auto" w:sz="4" w:space="0"/>
-          <w:insideH w:val="single" w:color="auto" w:sz="4" w:space="0"/>
-          <w:insideV w:val="single" w:color="auto" w:sz="4" w:space="0"/>
-        </w:tblBorders>
-        <w:tblLayout w:type="fixed"/>
-        <w:tblCellMar>
-          <w:top w:w="0" w:type="dxa"/>
-          <w:left w:w="108" w:type="dxa"/>
-          <w:bottom w:w="0" w:type="dxa"/>
-          <w:right w:w="108" w:type="dxa"/>
-        </w:tblCellMar>
-      </w:tblPr>
-      <w:tblGrid>
-        <w:gridCol w:w="2130"/>
-        <w:gridCol w:w="1728"/>
-        <w:gridCol w:w="1235"/>
-        <w:gridCol w:w="3427"/>
-      </w:tblGrid>
-      <w:tr>
-        <w:tblPrEx>
-          <w:tblBorders>
-            <w:top w:val="single" w:color="auto" w:sz="4" w:space="0"/>
-            <w:left w:val="single" w:color="auto" w:sz="4" w:space="0"/>
-            <w:bottom w:val="single" w:color="auto" w:sz="4" w:space="0"/>
-            <w:right w:val="single" w:color="auto" w:sz="4" w:space="0"/>
-            <w:insideH w:val="single" w:color="auto" w:sz="4" w:space="0"/>
-            <w:insideV w:val="single" w:color="auto" w:sz="4" w:space="0"/>
-          </w:tblBorders>
-          <w:tblLayout w:type="fixed"/>
-          <w:tblCellMar>
-            <w:top w:w="0" w:type="dxa"/>
-            <w:left w:w="108" w:type="dxa"/>
-            <w:bottom w:w="0" w:type="dxa"/>
-            <w:right w:w="108" w:type="dxa"/>
-          </w:tblCellMar>
-        </w:tblPrEx>
-        <w:tc>
-          <w:tcPr>
-            <w:tcW w:w="2130" w:type="dxa"/>
-            <w:shd w:val="clear" w:color="auto" w:fill="F7CAAC" w:themeFill="accent2" w:themeFillTint="66"/>
-          </w:tcPr>
-          <w:p>
-            <w:pPr>
-              <w:numPr>
-                <w:ilvl w:val="0"/>
-                <w:numId w:val="0"/>
-              </w:numPr>
-              <w:rPr>
-                <w:rFonts w:hint="eastAsia" w:eastAsia="仿宋"/>
-                <w:sz w:val="21"/>
-                <w:szCs w:val="21"/>
-                <w:vertAlign w:val="baseline"/>
-                <w:lang w:val="en-US" w:eastAsia="zh-CN"/>
-              </w:rPr>
-            </w:pPr>
-            <w:r>
-              <w:rPr>
-                <w:rFonts w:hint="eastAsia"/>
-                <w:sz w:val="21"/>
-                <w:szCs w:val="21"/>
-                <w:vertAlign w:val="baseline"/>
-                <w:lang w:val="en-US" w:eastAsia="zh-CN"/>
-              </w:rPr>
-              <w:t>参数名</w:t>
-            </w:r>
-          </w:p>
-        </w:tc>
-        <w:tc>
-          <w:tcPr>
-            <w:tcW w:w="1728" w:type="dxa"/>
-            <w:shd w:val="clear" w:color="auto" w:fill="F7CAAC" w:themeFill="accent2" w:themeFillTint="66"/>
-          </w:tcPr>
-          <w:p>
-            <w:pPr>
-              <w:numPr>
-                <w:ilvl w:val="0"/>
-                <w:numId w:val="0"/>
-              </w:numPr>
-              <w:rPr>
-                <w:rFonts w:hint="eastAsia"/>
-                <w:sz w:val="21"/>
-                <w:szCs w:val="21"/>
-                <w:vertAlign w:val="baseline"/>
-                <w:lang w:val="en-US" w:eastAsia="zh-CN"/>
-              </w:rPr>
-            </w:pPr>
-            <w:r>
-              <w:rPr>
-                <w:rFonts w:hint="eastAsia"/>
-                <w:sz w:val="21"/>
-                <w:szCs w:val="21"/>
-                <w:vertAlign w:val="baseline"/>
-                <w:lang w:val="en-US" w:eastAsia="zh-CN"/>
-              </w:rPr>
-              <w:t>参数含义</w:t>
-            </w:r>
-          </w:p>
-        </w:tc>
-        <w:tc>
-          <w:tcPr>
-            <w:tcW w:w="1235" w:type="dxa"/>
-            <w:shd w:val="clear" w:color="auto" w:fill="F7CAAC" w:themeFill="accent2" w:themeFillTint="66"/>
-          </w:tcPr>
-          <w:p>
-            <w:pPr>
-              <w:numPr>
-                <w:ilvl w:val="0"/>
-                <w:numId w:val="0"/>
-              </w:numPr>
-              <w:rPr>
-                <w:rFonts w:hint="eastAsia"/>
-                <w:sz w:val="21"/>
-                <w:szCs w:val="21"/>
-                <w:vertAlign w:val="baseline"/>
-                <w:lang w:val="en-US" w:eastAsia="zh-CN"/>
-              </w:rPr>
-            </w:pPr>
-            <w:r>
-              <w:rPr>
-                <w:rFonts w:hint="eastAsia"/>
-                <w:sz w:val="21"/>
-                <w:szCs w:val="21"/>
-                <w:vertAlign w:val="baseline"/>
-                <w:lang w:val="en-US" w:eastAsia="zh-CN"/>
-              </w:rPr>
-              <w:t>数据类型</w:t>
-            </w:r>
-          </w:p>
-        </w:tc>
-        <w:tc>
-          <w:tcPr>
-            <w:tcW w:w="3427" w:type="dxa"/>
-            <w:shd w:val="clear" w:color="auto" w:fill="F7CAAC" w:themeFill="accent2" w:themeFillTint="66"/>
-          </w:tcPr>
-          <w:p>
-            <w:pPr>
-              <w:numPr>
-                <w:ilvl w:val="0"/>
-                <w:numId w:val="0"/>
-              </w:numPr>
-              <w:rPr>
-                <w:rFonts w:hint="eastAsia"/>
-                <w:sz w:val="21"/>
-                <w:szCs w:val="21"/>
-                <w:vertAlign w:val="baseline"/>
-                <w:lang w:val="en-US" w:eastAsia="zh-CN"/>
-              </w:rPr>
-            </w:pPr>
-            <w:r>
-              <w:rPr>
-                <w:rFonts w:hint="eastAsia"/>
-                <w:sz w:val="21"/>
-                <w:szCs w:val="21"/>
-                <w:vertAlign w:val="baseline"/>
-                <w:lang w:val="en-US" w:eastAsia="zh-CN"/>
-              </w:rPr>
-              <w:t>备注</w:t>
-            </w:r>
-          </w:p>
-        </w:tc>
-      </w:tr>
-      <w:tr>
-        <w:tblPrEx>
-          <w:tblBorders>
-            <w:top w:val="single" w:color="auto" w:sz="4" w:space="0"/>
-            <w:left w:val="single" w:color="auto" w:sz="4" w:space="0"/>
-            <w:bottom w:val="single" w:color="auto" w:sz="4" w:space="0"/>
-            <w:right w:val="single" w:color="auto" w:sz="4" w:space="0"/>
-            <w:insideH w:val="single" w:color="auto" w:sz="4" w:space="0"/>
-            <w:insideV w:val="single" w:color="auto" w:sz="4" w:space="0"/>
-          </w:tblBorders>
-          <w:tblLayout w:type="fixed"/>
-          <w:tblCellMar>
-            <w:top w:w="0" w:type="dxa"/>
-            <w:left w:w="108" w:type="dxa"/>
-            <w:bottom w:w="0" w:type="dxa"/>
-            <w:right w:w="108" w:type="dxa"/>
-          </w:tblCellMar>
-        </w:tblPrEx>
-        <w:tc>
-          <w:tcPr>
-            <w:tcW w:w="2130" w:type="dxa"/>
-          </w:tcPr>
-          <w:p>
-            <w:pPr>
-              <w:numPr>
-                <w:ilvl w:val="0"/>
-                <w:numId w:val="0"/>
-              </w:numPr>
-              <w:rPr>
-                <w:rFonts w:hint="eastAsia" w:eastAsia="仿宋"/>
-                <w:sz w:val="21"/>
-                <w:szCs w:val="21"/>
-                <w:vertAlign w:val="baseline"/>
-                <w:lang w:val="en-US" w:eastAsia="zh-CN"/>
-              </w:rPr>
-            </w:pPr>
-            <w:r>
-              <w:rPr>
-                <w:rFonts w:hint="eastAsia"/>
-                <w:sz w:val="21"/>
-                <w:szCs w:val="21"/>
-                <w:vertAlign w:val="baseline"/>
-                <w:lang w:val="en-US" w:eastAsia="zh-CN"/>
-              </w:rPr>
-              <w:t>uid</w:t>
-            </w:r>
-          </w:p>
-        </w:tc>
-        <w:tc>
-          <w:tcPr>
-            <w:tcW w:w="1728" w:type="dxa"/>
-          </w:tcPr>
-          <w:p>
-            <w:pPr>
-              <w:numPr>
-                <w:ilvl w:val="0"/>
-                <w:numId w:val="0"/>
-              </w:numPr>
-              <w:rPr>
-                <w:rFonts w:hint="eastAsia" w:eastAsia="仿宋"/>
-                <w:sz w:val="21"/>
-                <w:szCs w:val="21"/>
-                <w:vertAlign w:val="baseline"/>
-                <w:lang w:val="en-US" w:eastAsia="zh-CN"/>
-              </w:rPr>
-            </w:pPr>
-            <w:r>
-              <w:rPr>
-                <w:rFonts w:hint="eastAsia"/>
-                <w:sz w:val="21"/>
-                <w:szCs w:val="21"/>
-                <w:vertAlign w:val="baseline"/>
-                <w:lang w:val="en-US" w:eastAsia="zh-CN"/>
-              </w:rPr>
-              <w:t>用户ID</w:t>
-            </w:r>
-          </w:p>
-        </w:tc>
-        <w:tc>
-          <w:tcPr>
-            <w:tcW w:w="1235" w:type="dxa"/>
-          </w:tcPr>
-          <w:p>
-            <w:pPr>
-              <w:numPr>
-                <w:ilvl w:val="0"/>
-                <w:numId w:val="0"/>
-              </w:numPr>
-              <w:rPr>
-                <w:rFonts w:hint="eastAsia" w:eastAsia="仿宋"/>
-                <w:sz w:val="21"/>
-                <w:szCs w:val="21"/>
-                <w:vertAlign w:val="baseline"/>
-                <w:lang w:val="en-US" w:eastAsia="zh-CN"/>
-              </w:rPr>
-            </w:pPr>
-            <w:r>
-              <w:rPr>
-                <w:rFonts w:hint="eastAsia"/>
-                <w:sz w:val="21"/>
-                <w:szCs w:val="21"/>
-                <w:vertAlign w:val="baseline"/>
-                <w:lang w:val="en-US" w:eastAsia="zh-CN"/>
-              </w:rPr>
-              <w:t>int</w:t>
-            </w:r>
-          </w:p>
-        </w:tc>
-        <w:tc>
-          <w:tcPr>
-            <w:tcW w:w="3427" w:type="dxa"/>
-          </w:tcPr>
-          <w:p>
-            <w:pPr>
-              <w:numPr>
-                <w:ilvl w:val="0"/>
-                <w:numId w:val="0"/>
-              </w:numPr>
-              <w:rPr>
-                <w:rFonts w:hint="eastAsia"/>
-                <w:sz w:val="21"/>
-                <w:szCs w:val="21"/>
-                <w:vertAlign w:val="baseline"/>
-                <w:lang w:val="en-US" w:eastAsia="zh-CN"/>
-              </w:rPr>
-            </w:pPr>
-          </w:p>
-        </w:tc>
-      </w:tr>
-      <w:tr>
-        <w:tblPrEx>
-          <w:tblBorders>
-            <w:top w:val="single" w:color="auto" w:sz="4" w:space="0"/>
-            <w:left w:val="single" w:color="auto" w:sz="4" w:space="0"/>
-            <w:bottom w:val="single" w:color="auto" w:sz="4" w:space="0"/>
-            <w:right w:val="single" w:color="auto" w:sz="4" w:space="0"/>
-            <w:insideH w:val="single" w:color="auto" w:sz="4" w:space="0"/>
-            <w:insideV w:val="single" w:color="auto" w:sz="4" w:space="0"/>
-          </w:tblBorders>
-          <w:tblLayout w:type="fixed"/>
-          <w:tblCellMar>
-            <w:top w:w="0" w:type="dxa"/>
-            <w:left w:w="108" w:type="dxa"/>
-            <w:bottom w:w="0" w:type="dxa"/>
-            <w:right w:w="108" w:type="dxa"/>
-          </w:tblCellMar>
-        </w:tblPrEx>
-        <w:tc>
-          <w:tcPr>
-            <w:tcW w:w="2130" w:type="dxa"/>
-            <w:vAlign w:val="top"/>
-          </w:tcPr>
-          <w:p>
-            <w:pPr>
-              <w:numPr>
-                <w:ilvl w:val="0"/>
-                <w:numId w:val="0"/>
-              </w:numPr>
-              <w:ind w:left="0" w:leftChars="0" w:firstLine="0" w:firstLineChars="0"/>
-              <w:rPr>
-                <w:rFonts w:hint="eastAsia"/>
-                <w:sz w:val="21"/>
-                <w:szCs w:val="21"/>
-                <w:vertAlign w:val="baseline"/>
-                <w:lang w:val="en-US" w:eastAsia="zh-CN"/>
-              </w:rPr>
-            </w:pPr>
-            <w:r>
-              <w:rPr>
-                <w:rFonts w:hint="eastAsia"/>
-                <w:sz w:val="21"/>
-                <w:szCs w:val="21"/>
-                <w:vertAlign w:val="baseline"/>
-                <w:lang w:val="en-US" w:eastAsia="zh-CN"/>
-              </w:rPr>
-              <w:t>device_id</w:t>
-            </w:r>
-          </w:p>
-        </w:tc>
-        <w:tc>
-          <w:tcPr>
-            <w:tcW w:w="1728" w:type="dxa"/>
-            <w:vAlign w:val="top"/>
-          </w:tcPr>
-          <w:p>
-            <w:pPr>
-              <w:numPr>
-                <w:ilvl w:val="0"/>
-                <w:numId w:val="0"/>
-              </w:numPr>
-              <w:ind w:left="0" w:leftChars="0" w:firstLine="0" w:firstLineChars="0"/>
-              <w:rPr>
-                <w:rFonts w:hint="eastAsia"/>
-                <w:sz w:val="21"/>
-                <w:szCs w:val="21"/>
-                <w:vertAlign w:val="baseline"/>
-                <w:lang w:val="en-US" w:eastAsia="zh-CN"/>
-              </w:rPr>
-            </w:pPr>
-            <w:r>
-              <w:rPr>
-                <w:rFonts w:hint="eastAsia"/>
-                <w:sz w:val="21"/>
-                <w:szCs w:val="21"/>
-                <w:vertAlign w:val="baseline"/>
-                <w:lang w:val="en-US" w:eastAsia="zh-CN"/>
-              </w:rPr>
-              <w:t>设备编号</w:t>
-            </w:r>
-          </w:p>
-        </w:tc>
-        <w:tc>
-          <w:tcPr>
-            <w:tcW w:w="1235" w:type="dxa"/>
-            <w:vAlign w:val="top"/>
-          </w:tcPr>
-          <w:p>
-            <w:pPr>
-              <w:numPr>
-                <w:ilvl w:val="0"/>
-                <w:numId w:val="0"/>
-              </w:numPr>
-              <w:ind w:left="0" w:leftChars="0" w:firstLine="0" w:firstLineChars="0"/>
-              <w:rPr>
-                <w:rFonts w:hint="eastAsia"/>
-                <w:sz w:val="21"/>
-                <w:szCs w:val="21"/>
-                <w:vertAlign w:val="baseline"/>
-                <w:lang w:val="en-US" w:eastAsia="zh-CN"/>
-              </w:rPr>
-            </w:pPr>
-            <w:r>
-              <w:rPr>
-                <w:rFonts w:hint="eastAsia"/>
-                <w:sz w:val="21"/>
-                <w:szCs w:val="21"/>
-                <w:vertAlign w:val="baseline"/>
-                <w:lang w:val="en-US" w:eastAsia="zh-CN"/>
-              </w:rPr>
-              <w:t>String</w:t>
-            </w:r>
-          </w:p>
-        </w:tc>
-        <w:tc>
-          <w:tcPr>
-            <w:tcW w:w="3427" w:type="dxa"/>
-            <w:vAlign w:val="top"/>
-          </w:tcPr>
-          <w:p>
-            <w:pPr>
-              <w:numPr>
-                <w:ilvl w:val="0"/>
-                <w:numId w:val="0"/>
-              </w:numPr>
-              <w:ind w:left="0" w:leftChars="0" w:firstLine="0" w:firstLineChars="0"/>
-              <w:rPr>
-                <w:rFonts w:hint="eastAsia"/>
-                <w:sz w:val="21"/>
-                <w:szCs w:val="21"/>
-                <w:vertAlign w:val="baseline"/>
-                <w:lang w:val="en-US" w:eastAsia="zh-CN"/>
-              </w:rPr>
-            </w:pPr>
-            <w:r>
-              <w:rPr>
-                <w:rFonts w:hint="eastAsia"/>
-                <w:sz w:val="21"/>
-                <w:szCs w:val="21"/>
-                <w:vertAlign w:val="baseline"/>
-                <w:lang w:val="en-US" w:eastAsia="zh-CN"/>
-              </w:rPr>
-              <w:t>可为空</w:t>
-            </w:r>
-          </w:p>
-        </w:tc>
-      </w:tr>
-    </w:tbl>
-    <w:p>
-      <w:pPr>
-        <w:numPr>
-          <w:ilvl w:val="0"/>
-          <w:numId w:val="11"/>
-        </w:numPr>
-        <w:ind w:left="420" w:leftChars="0" w:hanging="420" w:firstLineChars="0"/>
-        <w:rPr>
-          <w:rFonts w:hint="eastAsia"/>
-          <w:lang w:val="en-US" w:eastAsia="zh-CN"/>
-        </w:rPr>
-      </w:pPr>
-      <w:r>
-        <w:rPr>
-          <w:rFonts w:hint="eastAsia"/>
-          <w:lang w:val="en-US" w:eastAsia="zh-CN"/>
-        </w:rPr>
-        <w:t>出参</w:t>
-      </w:r>
-    </w:p>
-    <w:tbl>
-      <w:tblPr>
-        <w:tblStyle w:val="13"/>
-        <w:tblW w:w="8520" w:type="dxa"/>
-        <w:tblInd w:w="0" w:type="dxa"/>
-        <w:tblBorders>
-          <w:top w:val="single" w:color="auto" w:sz="4" w:space="0"/>
-          <w:left w:val="single" w:color="auto" w:sz="4" w:space="0"/>
-          <w:bottom w:val="single" w:color="auto" w:sz="4" w:space="0"/>
-          <w:right w:val="single" w:color="auto" w:sz="4" w:space="0"/>
-          <w:insideH w:val="single" w:color="auto" w:sz="4" w:space="0"/>
-          <w:insideV w:val="single" w:color="auto" w:sz="4" w:space="0"/>
-        </w:tblBorders>
-        <w:tblLayout w:type="fixed"/>
-        <w:tblCellMar>
-          <w:top w:w="0" w:type="dxa"/>
-          <w:left w:w="108" w:type="dxa"/>
-          <w:bottom w:w="0" w:type="dxa"/>
-          <w:right w:w="108" w:type="dxa"/>
-        </w:tblCellMar>
-      </w:tblPr>
-      <w:tblGrid>
-        <w:gridCol w:w="2130"/>
-        <w:gridCol w:w="1739"/>
-        <w:gridCol w:w="1224"/>
-        <w:gridCol w:w="3427"/>
-      </w:tblGrid>
-      <w:tr>
-        <w:tblPrEx>
-          <w:tblBorders>
-            <w:top w:val="single" w:color="auto" w:sz="4" w:space="0"/>
-            <w:left w:val="single" w:color="auto" w:sz="4" w:space="0"/>
-            <w:bottom w:val="single" w:color="auto" w:sz="4" w:space="0"/>
-            <w:right w:val="single" w:color="auto" w:sz="4" w:space="0"/>
-            <w:insideH w:val="single" w:color="auto" w:sz="4" w:space="0"/>
-            <w:insideV w:val="single" w:color="auto" w:sz="4" w:space="0"/>
-          </w:tblBorders>
-          <w:tblLayout w:type="fixed"/>
-          <w:tblCellMar>
-            <w:top w:w="0" w:type="dxa"/>
-            <w:left w:w="108" w:type="dxa"/>
-            <w:bottom w:w="0" w:type="dxa"/>
-            <w:right w:w="108" w:type="dxa"/>
-          </w:tblCellMar>
-        </w:tblPrEx>
-        <w:tc>
-          <w:tcPr>
-            <w:tcW w:w="2130" w:type="dxa"/>
-            <w:shd w:val="clear" w:color="auto" w:fill="F7CAAC" w:themeFill="accent2" w:themeFillTint="66"/>
-          </w:tcPr>
-          <w:p>
-            <w:pPr>
-              <w:numPr>
-                <w:ilvl w:val="0"/>
-                <w:numId w:val="0"/>
-              </w:numPr>
-              <w:rPr>
-                <w:rFonts w:hint="eastAsia" w:eastAsia="仿宋"/>
-                <w:sz w:val="21"/>
-                <w:szCs w:val="21"/>
-                <w:vertAlign w:val="baseline"/>
-                <w:lang w:val="en-US" w:eastAsia="zh-CN"/>
-              </w:rPr>
-            </w:pPr>
-            <w:r>
-              <w:rPr>
-                <w:rFonts w:hint="eastAsia"/>
-                <w:sz w:val="21"/>
-                <w:szCs w:val="21"/>
-                <w:vertAlign w:val="baseline"/>
-                <w:lang w:val="en-US" w:eastAsia="zh-CN"/>
-              </w:rPr>
-              <w:t>参数名</w:t>
-            </w:r>
-          </w:p>
-        </w:tc>
-        <w:tc>
-          <w:tcPr>
-            <w:tcW w:w="1739" w:type="dxa"/>
-            <w:shd w:val="clear" w:color="auto" w:fill="F7CAAC" w:themeFill="accent2" w:themeFillTint="66"/>
-          </w:tcPr>
-          <w:p>
-            <w:pPr>
-              <w:numPr>
-                <w:ilvl w:val="0"/>
-                <w:numId w:val="0"/>
-              </w:numPr>
-              <w:rPr>
-                <w:rFonts w:hint="eastAsia"/>
-                <w:sz w:val="21"/>
-                <w:szCs w:val="21"/>
-                <w:vertAlign w:val="baseline"/>
-                <w:lang w:val="en-US" w:eastAsia="zh-CN"/>
-              </w:rPr>
-            </w:pPr>
-            <w:r>
-              <w:rPr>
-                <w:rFonts w:hint="eastAsia"/>
-                <w:sz w:val="21"/>
-                <w:szCs w:val="21"/>
-                <w:vertAlign w:val="baseline"/>
-                <w:lang w:val="en-US" w:eastAsia="zh-CN"/>
-              </w:rPr>
-              <w:t>参数含义</w:t>
-            </w:r>
-          </w:p>
-        </w:tc>
-        <w:tc>
-          <w:tcPr>
-            <w:tcW w:w="1224" w:type="dxa"/>
-            <w:shd w:val="clear" w:color="auto" w:fill="F7CAAC" w:themeFill="accent2" w:themeFillTint="66"/>
-          </w:tcPr>
-          <w:p>
-            <w:pPr>
-              <w:numPr>
-                <w:ilvl w:val="0"/>
-                <w:numId w:val="0"/>
-              </w:numPr>
-              <w:rPr>
-                <w:rFonts w:hint="eastAsia"/>
-                <w:sz w:val="21"/>
-                <w:szCs w:val="21"/>
-                <w:vertAlign w:val="baseline"/>
-                <w:lang w:val="en-US" w:eastAsia="zh-CN"/>
-              </w:rPr>
-            </w:pPr>
-            <w:r>
-              <w:rPr>
-                <w:rFonts w:hint="eastAsia"/>
-                <w:sz w:val="21"/>
-                <w:szCs w:val="21"/>
-                <w:vertAlign w:val="baseline"/>
-                <w:lang w:val="en-US" w:eastAsia="zh-CN"/>
-              </w:rPr>
-              <w:t>数据类型</w:t>
-            </w:r>
-          </w:p>
-        </w:tc>
-        <w:tc>
-          <w:tcPr>
-            <w:tcW w:w="3427" w:type="dxa"/>
-            <w:shd w:val="clear" w:color="auto" w:fill="F7CAAC" w:themeFill="accent2" w:themeFillTint="66"/>
-          </w:tcPr>
-          <w:p>
-            <w:pPr>
-              <w:numPr>
-                <w:ilvl w:val="0"/>
-                <w:numId w:val="0"/>
-              </w:numPr>
-              <w:rPr>
-                <w:rFonts w:hint="eastAsia"/>
-                <w:sz w:val="21"/>
-                <w:szCs w:val="21"/>
-                <w:vertAlign w:val="baseline"/>
-                <w:lang w:val="en-US" w:eastAsia="zh-CN"/>
-              </w:rPr>
-            </w:pPr>
-            <w:r>
-              <w:rPr>
-                <w:rFonts w:hint="eastAsia"/>
-                <w:sz w:val="21"/>
-                <w:szCs w:val="21"/>
-                <w:vertAlign w:val="baseline"/>
-                <w:lang w:val="en-US" w:eastAsia="zh-CN"/>
-              </w:rPr>
-              <w:t>备注</w:t>
-            </w:r>
-          </w:p>
-        </w:tc>
-      </w:tr>
-      <w:tr>
-        <w:tblPrEx>
-          <w:tblBorders>
-            <w:top w:val="single" w:color="auto" w:sz="4" w:space="0"/>
-            <w:left w:val="single" w:color="auto" w:sz="4" w:space="0"/>
-            <w:bottom w:val="single" w:color="auto" w:sz="4" w:space="0"/>
-            <w:right w:val="single" w:color="auto" w:sz="4" w:space="0"/>
-            <w:insideH w:val="single" w:color="auto" w:sz="4" w:space="0"/>
-            <w:insideV w:val="single" w:color="auto" w:sz="4" w:space="0"/>
-          </w:tblBorders>
-          <w:tblLayout w:type="fixed"/>
-          <w:tblCellMar>
-            <w:top w:w="0" w:type="dxa"/>
-            <w:left w:w="108" w:type="dxa"/>
-            <w:bottom w:w="0" w:type="dxa"/>
-            <w:right w:w="108" w:type="dxa"/>
-          </w:tblCellMar>
-        </w:tblPrEx>
-        <w:tc>
-          <w:tcPr>
-            <w:tcW w:w="2130" w:type="dxa"/>
-            <w:vAlign w:val="top"/>
-          </w:tcPr>
-          <w:p>
-            <w:pPr>
-              <w:numPr>
-                <w:ilvl w:val="0"/>
-                <w:numId w:val="0"/>
-              </w:numPr>
-              <w:ind w:left="0" w:leftChars="0" w:firstLine="0" w:firstLineChars="0"/>
-              <w:rPr>
-                <w:rFonts w:hint="eastAsia"/>
-                <w:sz w:val="21"/>
-                <w:szCs w:val="21"/>
-                <w:vertAlign w:val="baseline"/>
-                <w:lang w:val="en-US" w:eastAsia="zh-CN"/>
-              </w:rPr>
-            </w:pPr>
-            <w:r>
-              <w:rPr>
-                <w:rFonts w:hint="eastAsia"/>
-                <w:sz w:val="21"/>
-                <w:szCs w:val="21"/>
-                <w:vertAlign w:val="baseline"/>
-                <w:lang w:val="en-US" w:eastAsia="zh-CN"/>
-              </w:rPr>
-              <w:t>err_code</w:t>
-            </w:r>
-          </w:p>
-        </w:tc>
-        <w:tc>
-          <w:tcPr>
-            <w:tcW w:w="1739" w:type="dxa"/>
-            <w:vAlign w:val="top"/>
-          </w:tcPr>
-          <w:p>
-            <w:pPr>
-              <w:numPr>
-                <w:ilvl w:val="0"/>
-                <w:numId w:val="0"/>
-              </w:numPr>
-              <w:ind w:left="0" w:leftChars="0" w:firstLine="0" w:firstLineChars="0"/>
-              <w:rPr>
-                <w:rFonts w:hint="eastAsia"/>
-                <w:sz w:val="21"/>
-                <w:szCs w:val="21"/>
-                <w:vertAlign w:val="baseline"/>
-                <w:lang w:val="en-US" w:eastAsia="zh-CN"/>
-              </w:rPr>
-            </w:pPr>
-            <w:r>
-              <w:rPr>
-                <w:rFonts w:hint="eastAsia"/>
-                <w:sz w:val="21"/>
-                <w:szCs w:val="21"/>
-                <w:vertAlign w:val="baseline"/>
-                <w:lang w:val="en-US" w:eastAsia="zh-CN"/>
-              </w:rPr>
-              <w:t>错误代码</w:t>
-            </w:r>
-          </w:p>
-        </w:tc>
-        <w:tc>
-          <w:tcPr>
-            <w:tcW w:w="1224" w:type="dxa"/>
-            <w:vAlign w:val="top"/>
-          </w:tcPr>
-          <w:p>
-            <w:pPr>
-              <w:numPr>
-                <w:ilvl w:val="0"/>
-                <w:numId w:val="0"/>
-              </w:numPr>
-              <w:ind w:left="0" w:leftChars="0" w:firstLine="0" w:firstLineChars="0"/>
-              <w:rPr>
-                <w:rFonts w:hint="eastAsia" w:eastAsia="仿宋"/>
-                <w:sz w:val="21"/>
-                <w:szCs w:val="21"/>
-                <w:vertAlign w:val="baseline"/>
-                <w:lang w:val="en-US" w:eastAsia="zh-CN"/>
-              </w:rPr>
-            </w:pPr>
-            <w:r>
-              <w:rPr>
-                <w:rFonts w:hint="eastAsia"/>
-                <w:sz w:val="21"/>
-                <w:szCs w:val="21"/>
-                <w:vertAlign w:val="baseline"/>
-                <w:lang w:val="en-US" w:eastAsia="zh-CN"/>
-              </w:rPr>
-              <w:t>int</w:t>
-            </w:r>
-          </w:p>
-        </w:tc>
-        <w:tc>
-          <w:tcPr>
-            <w:tcW w:w="3427" w:type="dxa"/>
-            <w:vAlign w:val="top"/>
-          </w:tcPr>
-          <w:p>
-            <w:pPr>
-              <w:numPr>
-                <w:ilvl w:val="0"/>
-                <w:numId w:val="0"/>
-              </w:numPr>
-              <w:ind w:left="0" w:leftChars="0" w:firstLine="0" w:firstLineChars="0"/>
-              <w:rPr>
-                <w:rFonts w:hint="eastAsia"/>
-                <w:sz w:val="21"/>
-                <w:szCs w:val="21"/>
-                <w:vertAlign w:val="baseline"/>
-                <w:lang w:val="en-US" w:eastAsia="zh-CN"/>
-              </w:rPr>
-            </w:pPr>
-            <w:r>
-              <w:rPr>
-                <w:rFonts w:hint="eastAsia"/>
-                <w:sz w:val="21"/>
-                <w:szCs w:val="21"/>
-                <w:vertAlign w:val="baseline"/>
-                <w:lang w:val="en-US" w:eastAsia="zh-CN"/>
-              </w:rPr>
-              <w:t>0成功，1失败</w:t>
-            </w:r>
-          </w:p>
-        </w:tc>
-      </w:tr>
-      <w:tr>
-        <w:tblPrEx>
-          <w:tblBorders>
-            <w:top w:val="single" w:color="auto" w:sz="4" w:space="0"/>
-            <w:left w:val="single" w:color="auto" w:sz="4" w:space="0"/>
-            <w:bottom w:val="single" w:color="auto" w:sz="4" w:space="0"/>
-            <w:right w:val="single" w:color="auto" w:sz="4" w:space="0"/>
-            <w:insideH w:val="single" w:color="auto" w:sz="4" w:space="0"/>
-            <w:insideV w:val="single" w:color="auto" w:sz="4" w:space="0"/>
-          </w:tblBorders>
-          <w:tblLayout w:type="fixed"/>
-          <w:tblCellMar>
-            <w:top w:w="0" w:type="dxa"/>
-            <w:left w:w="108" w:type="dxa"/>
-            <w:bottom w:w="0" w:type="dxa"/>
-            <w:right w:w="108" w:type="dxa"/>
-          </w:tblCellMar>
-        </w:tblPrEx>
-        <w:tc>
-          <w:tcPr>
-            <w:tcW w:w="2130" w:type="dxa"/>
-            <w:vAlign w:val="top"/>
-          </w:tcPr>
-          <w:p>
-            <w:pPr>
-              <w:numPr>
-                <w:ilvl w:val="0"/>
-                <w:numId w:val="0"/>
-              </w:numPr>
-              <w:ind w:left="0" w:leftChars="0" w:firstLine="0" w:firstLineChars="0"/>
-              <w:rPr>
-                <w:rFonts w:hint="eastAsia"/>
-                <w:sz w:val="21"/>
-                <w:szCs w:val="21"/>
-                <w:vertAlign w:val="baseline"/>
-                <w:lang w:val="en-US" w:eastAsia="zh-CN"/>
-              </w:rPr>
-            </w:pPr>
-            <w:r>
-              <w:rPr>
-                <w:rFonts w:hint="eastAsia"/>
-                <w:sz w:val="21"/>
-                <w:szCs w:val="21"/>
-                <w:vertAlign w:val="baseline"/>
-                <w:lang w:val="en-US" w:eastAsia="zh-CN"/>
-              </w:rPr>
-              <w:t>err_msg</w:t>
-            </w:r>
-          </w:p>
-        </w:tc>
-        <w:tc>
-          <w:tcPr>
-            <w:tcW w:w="1739" w:type="dxa"/>
-            <w:vAlign w:val="top"/>
-          </w:tcPr>
-          <w:p>
-            <w:pPr>
-              <w:numPr>
-                <w:ilvl w:val="0"/>
-                <w:numId w:val="0"/>
-              </w:numPr>
-              <w:ind w:left="0" w:leftChars="0" w:firstLine="0" w:firstLineChars="0"/>
-              <w:rPr>
-                <w:rFonts w:hint="eastAsia"/>
-                <w:sz w:val="21"/>
-                <w:szCs w:val="21"/>
-                <w:vertAlign w:val="baseline"/>
-                <w:lang w:val="en-US" w:eastAsia="zh-CN"/>
-              </w:rPr>
-            </w:pPr>
-            <w:r>
-              <w:rPr>
-                <w:rFonts w:hint="eastAsia"/>
-                <w:sz w:val="21"/>
-                <w:szCs w:val="21"/>
-                <w:vertAlign w:val="baseline"/>
-                <w:lang w:val="en-US" w:eastAsia="zh-CN"/>
-              </w:rPr>
-              <w:t>错误描述</w:t>
-            </w:r>
-          </w:p>
-        </w:tc>
-        <w:tc>
-          <w:tcPr>
-            <w:tcW w:w="1224" w:type="dxa"/>
-            <w:vAlign w:val="top"/>
-          </w:tcPr>
-          <w:p>
-            <w:pPr>
-              <w:numPr>
-                <w:ilvl w:val="0"/>
-                <w:numId w:val="0"/>
-              </w:numPr>
-              <w:ind w:left="0" w:leftChars="0" w:firstLine="0" w:firstLineChars="0"/>
-              <w:rPr>
-                <w:rFonts w:hint="eastAsia"/>
-                <w:sz w:val="21"/>
-                <w:szCs w:val="21"/>
-                <w:vertAlign w:val="baseline"/>
-                <w:lang w:val="en-US" w:eastAsia="zh-CN"/>
-              </w:rPr>
-            </w:pPr>
-            <w:r>
-              <w:rPr>
-                <w:rFonts w:hint="eastAsia"/>
-                <w:sz w:val="21"/>
-                <w:szCs w:val="21"/>
-                <w:vertAlign w:val="baseline"/>
-                <w:lang w:val="en-US" w:eastAsia="zh-CN"/>
-              </w:rPr>
-              <w:t>String</w:t>
-            </w:r>
-          </w:p>
-        </w:tc>
-        <w:tc>
-          <w:tcPr>
-            <w:tcW w:w="3427" w:type="dxa"/>
-            <w:vAlign w:val="top"/>
-          </w:tcPr>
-          <w:p>
-            <w:pPr>
-              <w:numPr>
-                <w:ilvl w:val="0"/>
-                <w:numId w:val="0"/>
-              </w:numPr>
-              <w:ind w:left="0" w:leftChars="0" w:firstLine="0" w:firstLineChars="0"/>
-              <w:rPr>
-                <w:rFonts w:hint="eastAsia"/>
-                <w:sz w:val="21"/>
-                <w:szCs w:val="21"/>
-                <w:vertAlign w:val="baseline"/>
-                <w:lang w:val="en-US" w:eastAsia="zh-CN"/>
-              </w:rPr>
-            </w:pPr>
-          </w:p>
-        </w:tc>
-      </w:tr>
-      <w:tr>
-        <w:tblPrEx>
-          <w:tblBorders>
-            <w:top w:val="single" w:color="auto" w:sz="4" w:space="0"/>
-            <w:left w:val="single" w:color="auto" w:sz="4" w:space="0"/>
-            <w:bottom w:val="single" w:color="auto" w:sz="4" w:space="0"/>
-            <w:right w:val="single" w:color="auto" w:sz="4" w:space="0"/>
-            <w:insideH w:val="single" w:color="auto" w:sz="4" w:space="0"/>
-            <w:insideV w:val="single" w:color="auto" w:sz="4" w:space="0"/>
-          </w:tblBorders>
-          <w:tblLayout w:type="fixed"/>
-          <w:tblCellMar>
-            <w:top w:w="0" w:type="dxa"/>
-            <w:left w:w="108" w:type="dxa"/>
-            <w:bottom w:w="0" w:type="dxa"/>
-            <w:right w:w="108" w:type="dxa"/>
-          </w:tblCellMar>
-        </w:tblPrEx>
-        <w:tc>
-          <w:tcPr>
-            <w:tcW w:w="2130" w:type="dxa"/>
-            <w:vAlign w:val="top"/>
-          </w:tcPr>
-          <w:p>
-            <w:pPr>
-              <w:numPr>
-                <w:ilvl w:val="0"/>
-                <w:numId w:val="0"/>
-              </w:numPr>
-              <w:ind w:left="0" w:leftChars="0" w:firstLine="0" w:firstLineChars="0"/>
-              <w:rPr>
-                <w:rFonts w:hint="eastAsia"/>
-                <w:sz w:val="21"/>
-                <w:szCs w:val="21"/>
-                <w:vertAlign w:val="baseline"/>
-                <w:lang w:val="en-US" w:eastAsia="zh-CN"/>
-              </w:rPr>
-            </w:pPr>
-            <w:r>
-              <w:rPr>
-                <w:rFonts w:hint="eastAsia"/>
-                <w:sz w:val="21"/>
-                <w:szCs w:val="21"/>
-                <w:vertAlign w:val="baseline"/>
-                <w:lang w:val="en-US" w:eastAsia="zh-CN"/>
-              </w:rPr>
-              <w:t>data</w:t>
-            </w:r>
-          </w:p>
-        </w:tc>
-        <w:tc>
-          <w:tcPr>
-            <w:tcW w:w="1739" w:type="dxa"/>
-            <w:vAlign w:val="top"/>
-          </w:tcPr>
-          <w:p>
-            <w:pPr>
-              <w:numPr>
-                <w:ilvl w:val="0"/>
-                <w:numId w:val="0"/>
-              </w:numPr>
-              <w:ind w:left="0" w:leftChars="0" w:firstLine="0" w:firstLineChars="0"/>
-              <w:rPr>
-                <w:rFonts w:hint="eastAsia"/>
-                <w:sz w:val="21"/>
-                <w:szCs w:val="21"/>
-                <w:vertAlign w:val="baseline"/>
-                <w:lang w:val="en-US" w:eastAsia="zh-CN"/>
-              </w:rPr>
-            </w:pPr>
-            <w:r>
-              <w:rPr>
-                <w:rFonts w:hint="eastAsia"/>
-                <w:sz w:val="21"/>
-                <w:szCs w:val="21"/>
-                <w:vertAlign w:val="baseline"/>
-                <w:lang w:val="en-US" w:eastAsia="zh-CN"/>
-              </w:rPr>
-              <w:t>用户信息</w:t>
-            </w:r>
-          </w:p>
-        </w:tc>
-        <w:tc>
-          <w:tcPr>
-            <w:tcW w:w="1224" w:type="dxa"/>
-            <w:vAlign w:val="top"/>
-          </w:tcPr>
-          <w:p>
-            <w:pPr>
-              <w:numPr>
-                <w:ilvl w:val="0"/>
-                <w:numId w:val="0"/>
-              </w:numPr>
-              <w:ind w:left="0" w:leftChars="0" w:firstLine="0" w:firstLineChars="0"/>
-              <w:rPr>
-                <w:rFonts w:hint="eastAsia"/>
-                <w:sz w:val="21"/>
-                <w:szCs w:val="21"/>
-                <w:vertAlign w:val="baseline"/>
-                <w:lang w:val="en-US" w:eastAsia="zh-CN"/>
-              </w:rPr>
-            </w:pPr>
-            <w:r>
-              <w:rPr>
-                <w:rFonts w:hint="eastAsia"/>
-                <w:sz w:val="21"/>
-                <w:szCs w:val="21"/>
-                <w:vertAlign w:val="baseline"/>
-                <w:lang w:val="en-US" w:eastAsia="zh-CN"/>
-              </w:rPr>
-              <w:t>String</w:t>
-            </w:r>
-          </w:p>
-        </w:tc>
-        <w:tc>
-          <w:tcPr>
-            <w:tcW w:w="3427" w:type="dxa"/>
-            <w:vAlign w:val="top"/>
-          </w:tcPr>
-          <w:p>
-            <w:pPr>
-              <w:numPr>
-                <w:ilvl w:val="0"/>
-                <w:numId w:val="0"/>
-              </w:numPr>
-              <w:ind w:left="0" w:leftChars="0" w:firstLine="0" w:firstLineChars="0"/>
-              <w:rPr>
-                <w:rFonts w:hint="eastAsia"/>
-                <w:sz w:val="21"/>
-                <w:szCs w:val="21"/>
-                <w:vertAlign w:val="baseline"/>
-                <w:lang w:val="en-US" w:eastAsia="zh-CN"/>
-              </w:rPr>
-            </w:pPr>
-            <w:r>
-              <w:rPr>
-                <w:rFonts w:hint="eastAsia"/>
-                <w:sz w:val="21"/>
-                <w:szCs w:val="21"/>
-                <w:vertAlign w:val="baseline"/>
-                <w:lang w:val="en-US" w:eastAsia="zh-CN"/>
-              </w:rPr>
-              <w:t>json格式数据，详细信息见附录</w:t>
-            </w:r>
-          </w:p>
-        </w:tc>
-      </w:tr>
-    </w:tbl>
-    <w:p>
-      <w:pPr>
-        <w:pStyle w:val="3"/>
-        <w:rPr>
-          <w:rFonts w:hint="eastAsia"/>
-          <w:lang w:val="en-US" w:eastAsia="zh-CN"/>
-        </w:rPr>
-      </w:pPr>
-      <w:r>
-        <w:rPr>
-          <w:rFonts w:hint="eastAsia"/>
-          <w:lang w:val="en-US" w:eastAsia="zh-CN"/>
-        </w:rPr>
-        <w:t>回收物品识别</w:t>
-      </w:r>
-    </w:p>
-    <w:p>
-      <w:pPr>
-        <w:numPr>
-          <w:ilvl w:val="0"/>
-          <w:numId w:val="12"/>
-        </w:numPr>
-        <w:ind w:left="420" w:leftChars="0" w:hanging="420" w:firstLineChars="0"/>
-        <w:rPr>
-          <w:rFonts w:hint="eastAsia"/>
-          <w:lang w:val="en-US" w:eastAsia="zh-CN"/>
-        </w:rPr>
-      </w:pPr>
-      <w:r>
-        <w:rPr>
-          <w:rFonts w:hint="eastAsia"/>
-          <w:lang w:val="en-US" w:eastAsia="zh-CN"/>
-        </w:rPr>
-        <w:t>说明</w:t>
-      </w:r>
-    </w:p>
-    <w:p>
-      <w:pPr>
-        <w:numPr>
-          <w:ilvl w:val="0"/>
-          <w:numId w:val="0"/>
-        </w:numPr>
-        <w:ind w:leftChars="0" w:firstLine="420" w:firstLineChars="0"/>
-        <w:rPr>
-          <w:rFonts w:hint="eastAsia"/>
-          <w:lang w:val="en-US" w:eastAsia="zh-CN"/>
-        </w:rPr>
-      </w:pPr>
-      <w:r>
-        <w:rPr>
-          <w:rFonts w:hint="eastAsia"/>
-          <w:lang w:val="en-US" w:eastAsia="zh-CN"/>
-        </w:rPr>
-        <w:t>终端设备将拍照获取的物品图片发送给服务端，服务端请求百度AI图像识别接口，记录识别记录，根据图像数据返回物品信息。</w:t>
-      </w:r>
-    </w:p>
-    <w:p>
-      <w:pPr>
-        <w:numPr>
-          <w:ilvl w:val="0"/>
-          <w:numId w:val="12"/>
-        </w:numPr>
-        <w:ind w:left="420" w:leftChars="0" w:hanging="420" w:firstLineChars="0"/>
-        <w:rPr>
-          <w:rFonts w:hint="eastAsia"/>
-          <w:lang w:val="en-US" w:eastAsia="zh-CN"/>
-        </w:rPr>
-      </w:pPr>
-      <w:r>
-        <w:rPr>
-          <w:rFonts w:hint="eastAsia"/>
-          <w:lang w:val="en-US" w:eastAsia="zh-CN"/>
-        </w:rPr>
-        <w:t>请求地址</w:t>
-      </w:r>
-    </w:p>
-    <w:p>
-      <w:pPr>
-        <w:numPr>
-          <w:ilvl w:val="0"/>
-          <w:numId w:val="0"/>
-        </w:numPr>
-        <w:ind w:leftChars="0" w:firstLine="420" w:firstLineChars="0"/>
-        <w:rPr>
-          <w:rFonts w:hint="eastAsia"/>
-          <w:lang w:val="en-US" w:eastAsia="zh-CN"/>
-        </w:rPr>
-      </w:pPr>
-      <w:r>
-        <w:rPr>
-          <w:rFonts w:hint="eastAsia"/>
-          <w:lang w:val="en-US" w:eastAsia="zh-CN"/>
-        </w:rPr>
-        <w:t>/know</w:t>
       </w:r>
     </w:p>
     <w:p>
@@ -17061,7 +16117,7 @@
                 <w:vertAlign w:val="baseline"/>
                 <w:lang w:val="en-US" w:eastAsia="zh-CN"/>
               </w:rPr>
-              <w:t>image</w:t>
+              <w:t>uid</w:t>
             </w:r>
           </w:p>
         </w:tc>
@@ -17091,22 +16147,20 @@
                 <w:vertAlign w:val="baseline"/>
                 <w:lang w:val="en-US" w:eastAsia="zh-CN"/>
               </w:rPr>
-              <w:t>回收物品图像</w:t>
+              <w:t>用户ID</w:t>
             </w:r>
           </w:p>
         </w:tc>
         <w:tc>
           <w:tcPr>
             <w:tcW w:w="1235" w:type="dxa"/>
-            <w:vAlign w:val="top"/>
-          </w:tcPr>
-          <w:p>
-            <w:pPr>
-              <w:numPr>
-                <w:ilvl w:val="0"/>
-                <w:numId w:val="0"/>
-              </w:numPr>
-              <w:ind w:left="0" w:leftChars="0" w:firstLine="0" w:firstLineChars="0"/>
+          </w:tcPr>
+          <w:p>
+            <w:pPr>
+              <w:numPr>
+                <w:ilvl w:val="0"/>
+                <w:numId w:val="0"/>
+              </w:numPr>
               <w:rPr>
                 <w:rFonts w:hint="eastAsia" w:eastAsia="仿宋"/>
                 <w:sz w:val="21"/>
@@ -17123,40 +16177,28 @@
                 <w:vertAlign w:val="baseline"/>
                 <w:lang w:val="en-US" w:eastAsia="zh-CN"/>
               </w:rPr>
-              <w:t>String</w:t>
+              <w:t>int</w:t>
             </w:r>
           </w:p>
         </w:tc>
         <w:tc>
           <w:tcPr>
             <w:tcW w:w="3427" w:type="dxa"/>
-            <w:vAlign w:val="top"/>
-          </w:tcPr>
-          <w:p>
-            <w:pPr>
-              <w:numPr>
-                <w:ilvl w:val="0"/>
-                <w:numId w:val="0"/>
-              </w:numPr>
-              <w:ind w:left="0" w:leftChars="0" w:firstLine="0" w:firstLineChars="0"/>
-              <w:rPr>
-                <w:rFonts w:hint="eastAsia"/>
-                <w:sz w:val="21"/>
-                <w:szCs w:val="21"/>
-                <w:vertAlign w:val="baseline"/>
-                <w:lang w:val="en-US" w:eastAsia="zh-CN"/>
-              </w:rPr>
-            </w:pPr>
-            <w:r>
-              <w:rPr>
-                <w:rFonts w:hint="eastAsia"/>
-                <w:sz w:val="21"/>
-                <w:szCs w:val="21"/>
-                <w:vertAlign w:val="baseline"/>
-                <w:lang w:val="en-US" w:eastAsia="zh-CN"/>
-              </w:rPr>
-              <w:t>base64字符串</w:t>
-            </w:r>
+          </w:tcPr>
+          <w:p>
+            <w:pPr>
+              <w:numPr>
+                <w:ilvl w:val="0"/>
+                <w:numId w:val="0"/>
+              </w:numPr>
+              <w:rPr>
+                <w:rFonts w:hint="eastAsia"/>
+                <w:sz w:val="21"/>
+                <w:szCs w:val="21"/>
+                <w:vertAlign w:val="baseline"/>
+                <w:lang w:val="en-US" w:eastAsia="zh-CN"/>
+              </w:rPr>
+            </w:pPr>
           </w:p>
         </w:tc>
       </w:tr>
@@ -17304,143 +16346,6 @@
               </w:rPr>
               <w:t>可为空</w:t>
             </w:r>
-          </w:p>
-        </w:tc>
-      </w:tr>
-      <w:tr>
-        <w:tblPrEx>
-          <w:tblBorders>
-            <w:top w:val="single" w:color="auto" w:sz="4" w:space="0"/>
-            <w:left w:val="single" w:color="auto" w:sz="4" w:space="0"/>
-            <w:bottom w:val="single" w:color="auto" w:sz="4" w:space="0"/>
-            <w:right w:val="single" w:color="auto" w:sz="4" w:space="0"/>
-            <w:insideH w:val="single" w:color="auto" w:sz="4" w:space="0"/>
-            <w:insideV w:val="single" w:color="auto" w:sz="4" w:space="0"/>
-          </w:tblBorders>
-          <w:tblLayout w:type="fixed"/>
-          <w:tblCellMar>
-            <w:top w:w="0" w:type="dxa"/>
-            <w:left w:w="108" w:type="dxa"/>
-            <w:bottom w:w="0" w:type="dxa"/>
-            <w:right w:w="108" w:type="dxa"/>
-          </w:tblCellMar>
-        </w:tblPrEx>
-        <w:tc>
-          <w:tcPr>
-            <w:tcW w:w="2130" w:type="dxa"/>
-            <w:vAlign w:val="top"/>
-          </w:tcPr>
-          <w:p>
-            <w:pPr>
-              <w:numPr>
-                <w:ilvl w:val="0"/>
-                <w:numId w:val="0"/>
-              </w:numPr>
-              <w:ind w:left="0" w:leftChars="0" w:firstLine="0" w:firstLineChars="0"/>
-              <w:rPr>
-                <w:rFonts w:hint="eastAsia"/>
-                <w:sz w:val="21"/>
-                <w:szCs w:val="21"/>
-                <w:vertAlign w:val="baseline"/>
-                <w:lang w:val="en-US" w:eastAsia="zh-CN"/>
-              </w:rPr>
-            </w:pPr>
-            <w:r>
-              <w:rPr>
-                <w:rFonts w:hint="eastAsia"/>
-                <w:sz w:val="21"/>
-                <w:szCs w:val="21"/>
-                <w:vertAlign w:val="baseline"/>
-                <w:lang w:val="en-US" w:eastAsia="zh-CN"/>
-              </w:rPr>
-              <w:t>uid</w:t>
-            </w:r>
-          </w:p>
-        </w:tc>
-        <w:tc>
-          <w:tcPr>
-            <w:tcW w:w="1728" w:type="dxa"/>
-            <w:vAlign w:val="top"/>
-          </w:tcPr>
-          <w:p>
-            <w:pPr>
-              <w:numPr>
-                <w:ilvl w:val="0"/>
-                <w:numId w:val="0"/>
-              </w:numPr>
-              <w:ind w:left="0" w:leftChars="0" w:firstLine="0" w:firstLineChars="0"/>
-              <w:rPr>
-                <w:rFonts w:hint="eastAsia"/>
-                <w:sz w:val="21"/>
-                <w:szCs w:val="21"/>
-                <w:vertAlign w:val="baseline"/>
-                <w:lang w:val="en-US" w:eastAsia="zh-CN"/>
-              </w:rPr>
-            </w:pPr>
-            <w:r>
-              <w:rPr>
-                <w:rFonts w:hint="eastAsia"/>
-                <w:sz w:val="21"/>
-                <w:szCs w:val="21"/>
-                <w:vertAlign w:val="baseline"/>
-                <w:lang w:val="en-US" w:eastAsia="zh-CN"/>
-              </w:rPr>
-              <w:t>用户ID</w:t>
-            </w:r>
-          </w:p>
-        </w:tc>
-        <w:tc>
-          <w:tcPr>
-            <w:tcW w:w="1235" w:type="dxa"/>
-            <w:vAlign w:val="top"/>
-          </w:tcPr>
-          <w:p>
-            <w:pPr>
-              <w:numPr>
-                <w:ilvl w:val="0"/>
-                <w:numId w:val="0"/>
-              </w:numPr>
-              <w:ind w:left="0" w:leftChars="0" w:firstLine="0" w:firstLineChars="0"/>
-              <w:rPr>
-                <w:rFonts w:hint="eastAsia"/>
-                <w:sz w:val="21"/>
-                <w:szCs w:val="21"/>
-                <w:vertAlign w:val="baseline"/>
-                <w:lang w:val="en-US" w:eastAsia="zh-CN"/>
-              </w:rPr>
-            </w:pPr>
-            <w:r>
-              <w:rPr>
-                <w:rFonts w:hint="eastAsia"/>
-                <w:sz w:val="21"/>
-                <w:szCs w:val="21"/>
-                <w:vertAlign w:val="baseline"/>
-                <w:lang w:val="en-US" w:eastAsia="zh-CN"/>
-              </w:rPr>
-              <w:t>int</w:t>
-            </w:r>
-          </w:p>
-        </w:tc>
-        <w:tc>
-          <w:tcPr>
-            <w:tcW w:w="3427" w:type="dxa"/>
-            <w:vAlign w:val="top"/>
-          </w:tcPr>
-          <w:p>
-            <w:pPr>
-              <w:numPr>
-                <w:ilvl w:val="0"/>
-                <w:numId w:val="0"/>
-              </w:numPr>
-              <w:ind w:left="0" w:leftChars="0" w:firstLine="0" w:firstLineChars="0"/>
-              <w:rPr>
-                <w:rFonts w:hint="eastAsia"/>
-                <w:sz w:val="21"/>
-                <w:szCs w:val="21"/>
-                <w:vertAlign w:val="baseline"/>
-                <w:lang w:val="en-US" w:eastAsia="zh-CN"/>
-              </w:rPr>
-            </w:pPr>
           </w:p>
         </w:tc>
       </w:tr>
@@ -17503,6 +16408,12 @@
             <w:insideV w:val="single" w:color="auto" w:sz="4" w:space="0"/>
           </w:tblBorders>
           <w:tblLayout w:type="fixed"/>
+          <w:tblCellMar>
+            <w:top w:w="0" w:type="dxa"/>
+            <w:left w:w="108" w:type="dxa"/>
+            <w:bottom w:w="0" w:type="dxa"/>
+            <w:right w:w="108" w:type="dxa"/>
+          </w:tblCellMar>
         </w:tblPrEx>
         <w:tc>
           <w:tcPr>
@@ -17625,147 +16536,6 @@
                 <w:lang w:val="en-US" w:eastAsia="zh-CN"/>
               </w:rPr>
               <w:t>备注</w:t>
-            </w:r>
-          </w:p>
-        </w:tc>
-      </w:tr>
-      <w:tr>
-        <w:tblPrEx>
-          <w:tblBorders>
-            <w:top w:val="single" w:color="auto" w:sz="4" w:space="0"/>
-            <w:left w:val="single" w:color="auto" w:sz="4" w:space="0"/>
-            <w:bottom w:val="single" w:color="auto" w:sz="4" w:space="0"/>
-            <w:right w:val="single" w:color="auto" w:sz="4" w:space="0"/>
-            <w:insideH w:val="single" w:color="auto" w:sz="4" w:space="0"/>
-            <w:insideV w:val="single" w:color="auto" w:sz="4" w:space="0"/>
-          </w:tblBorders>
-          <w:tblLayout w:type="fixed"/>
-        </w:tblPrEx>
-        <w:tc>
-          <w:tcPr>
-            <w:tcW w:w="2130" w:type="dxa"/>
-            <w:vAlign w:val="top"/>
-          </w:tcPr>
-          <w:p>
-            <w:pPr>
-              <w:numPr>
-                <w:ilvl w:val="0"/>
-                <w:numId w:val="0"/>
-              </w:numPr>
-              <w:ind w:left="0" w:leftChars="0" w:firstLine="0" w:firstLineChars="0"/>
-              <w:rPr>
-                <w:rFonts w:hint="eastAsia"/>
-                <w:sz w:val="21"/>
-                <w:szCs w:val="21"/>
-                <w:vertAlign w:val="baseline"/>
-                <w:lang w:val="en-US" w:eastAsia="zh-CN"/>
-              </w:rPr>
-            </w:pPr>
-            <w:r>
-              <w:rPr>
-                <w:rFonts w:hint="eastAsia"/>
-                <w:sz w:val="21"/>
-                <w:szCs w:val="21"/>
-                <w:vertAlign w:val="baseline"/>
-                <w:lang w:val="en-US" w:eastAsia="zh-CN"/>
-              </w:rPr>
-              <w:t>err_code</w:t>
-            </w:r>
-          </w:p>
-        </w:tc>
-        <w:tc>
-          <w:tcPr>
-            <w:tcW w:w="1739" w:type="dxa"/>
-            <w:vAlign w:val="top"/>
-          </w:tcPr>
-          <w:p>
-            <w:pPr>
-              <w:numPr>
-                <w:ilvl w:val="0"/>
-                <w:numId w:val="0"/>
-              </w:numPr>
-              <w:ind w:left="0" w:leftChars="0" w:firstLine="0" w:firstLineChars="0"/>
-              <w:rPr>
-                <w:rFonts w:hint="eastAsia"/>
-                <w:sz w:val="21"/>
-                <w:szCs w:val="21"/>
-                <w:vertAlign w:val="baseline"/>
-                <w:lang w:val="en-US" w:eastAsia="zh-CN"/>
-              </w:rPr>
-            </w:pPr>
-            <w:r>
-              <w:rPr>
-                <w:rFonts w:hint="eastAsia"/>
-                <w:sz w:val="21"/>
-                <w:szCs w:val="21"/>
-                <w:vertAlign w:val="baseline"/>
-                <w:lang w:val="en-US" w:eastAsia="zh-CN"/>
-              </w:rPr>
-              <w:t>错误代码</w:t>
-            </w:r>
-          </w:p>
-        </w:tc>
-        <w:tc>
-          <w:tcPr>
-            <w:tcW w:w="1224" w:type="dxa"/>
-            <w:vAlign w:val="top"/>
-          </w:tcPr>
-          <w:p>
-            <w:pPr>
-              <w:numPr>
-                <w:ilvl w:val="0"/>
-                <w:numId w:val="0"/>
-              </w:numPr>
-              <w:ind w:left="0" w:leftChars="0" w:firstLine="0" w:firstLineChars="0"/>
-              <w:rPr>
-                <w:rFonts w:hint="eastAsia" w:eastAsia="仿宋"/>
-                <w:sz w:val="21"/>
-                <w:szCs w:val="21"/>
-                <w:vertAlign w:val="baseline"/>
-                <w:lang w:val="en-US" w:eastAsia="zh-CN"/>
-              </w:rPr>
-            </w:pPr>
-            <w:r>
-              <w:rPr>
-                <w:rFonts w:hint="eastAsia"/>
-                <w:sz w:val="21"/>
-                <w:szCs w:val="21"/>
-                <w:vertAlign w:val="baseline"/>
-                <w:lang w:val="en-US" w:eastAsia="zh-CN"/>
-              </w:rPr>
-              <w:t>int</w:t>
-            </w:r>
-          </w:p>
-        </w:tc>
-        <w:tc>
-          <w:tcPr>
-            <w:tcW w:w="3427" w:type="dxa"/>
-            <w:vAlign w:val="top"/>
-          </w:tcPr>
-          <w:p>
-            <w:pPr>
-              <w:numPr>
-                <w:ilvl w:val="0"/>
-                <w:numId w:val="0"/>
-              </w:numPr>
-              <w:ind w:left="0" w:leftChars="0" w:firstLine="0" w:firstLineChars="0"/>
-              <w:rPr>
-                <w:rFonts w:hint="eastAsia"/>
-                <w:sz w:val="21"/>
-                <w:szCs w:val="21"/>
-                <w:vertAlign w:val="baseline"/>
-                <w:lang w:val="en-US" w:eastAsia="zh-CN"/>
-              </w:rPr>
-            </w:pPr>
-            <w:r>
-              <w:rPr>
-                <w:rFonts w:hint="eastAsia"/>
-                <w:sz w:val="21"/>
-                <w:szCs w:val="21"/>
-                <w:vertAlign w:val="baseline"/>
-                <w:lang w:val="en-US" w:eastAsia="zh-CN"/>
-              </w:rPr>
-              <w:t>0成功，1失败</w:t>
             </w:r>
           </w:p>
         </w:tc>
@@ -17816,7 +16586,7 @@
                 <w:vertAlign w:val="baseline"/>
                 <w:lang w:val="en-US" w:eastAsia="zh-CN"/>
               </w:rPr>
-              <w:t>err_msg</w:t>
+              <w:t>err_code</w:t>
             </w:r>
           </w:p>
         </w:tc>
@@ -17848,7 +16618,7 @@
                 <w:vertAlign w:val="baseline"/>
                 <w:lang w:val="en-US" w:eastAsia="zh-CN"/>
               </w:rPr>
-              <w:t>错误描述</w:t>
+              <w:t>错误代码</w:t>
             </w:r>
           </w:p>
         </w:tc>
@@ -17865,22 +16635,22 @@
               </w:numPr>
               <w:ind w:left="0" w:leftChars="0" w:firstLine="0" w:firstLineChars="0"/>
               <w:rPr>
-                <w:rFonts w:hint="eastAsia"/>
-                <w:sz w:val="21"/>
-                <w:szCs w:val="21"/>
-                <w:vertAlign w:val="baseline"/>
-                <w:lang w:val="en-US" w:eastAsia="zh-CN"/>
-              </w:rPr>
-            </w:pPr>
-            <w:r>
-              <w:rPr>
-                <w:rFonts w:hint="eastAsia"/>
-                <w:sz w:val="21"/>
-                <w:szCs w:val="21"/>
-                <w:vertAlign w:val="baseline"/>
-                <w:lang w:val="en-US" w:eastAsia="zh-CN"/>
-              </w:rPr>
-              <w:t>String</w:t>
+                <w:rFonts w:hint="eastAsia" w:eastAsia="仿宋"/>
+                <w:sz w:val="21"/>
+                <w:szCs w:val="21"/>
+                <w:vertAlign w:val="baseline"/>
+                <w:lang w:val="en-US" w:eastAsia="zh-CN"/>
+              </w:rPr>
+            </w:pPr>
+            <w:r>
+              <w:rPr>
+                <w:rFonts w:hint="eastAsia"/>
+                <w:sz w:val="21"/>
+                <w:szCs w:val="21"/>
+                <w:vertAlign w:val="baseline"/>
+                <w:lang w:val="en-US" w:eastAsia="zh-CN"/>
+              </w:rPr>
+              <w:t>int</w:t>
             </w:r>
           </w:p>
         </w:tc>
@@ -17904,6 +16674,16 @@
                 <w:lang w:val="en-US" w:eastAsia="zh-CN"/>
               </w:rPr>
             </w:pPr>
+            <w:r>
+              <w:rPr>
+                <w:rFonts w:hint="eastAsia"/>
+                <w:sz w:val="21"/>
+                <w:szCs w:val="21"/>
+                <w:vertAlign w:val="baseline"/>
+                <w:lang w:val="en-US" w:eastAsia="zh-CN"/>
+              </w:rPr>
+              <w:t>0成功，1失败</w:t>
+            </w:r>
           </w:p>
         </w:tc>
       </w:tr>
@@ -17953,6 +16733,143 @@
                 <w:vertAlign w:val="baseline"/>
                 <w:lang w:val="en-US" w:eastAsia="zh-CN"/>
               </w:rPr>
+              <w:t>err_msg</w:t>
+            </w:r>
+          </w:p>
+        </w:tc>
+        <w:tc>
+          <w:tcPr>
+            <w:tcW w:w="1739" w:type="dxa"/>
+            <w:vAlign w:val="top"/>
+          </w:tcPr>
+          <w:p>
+            <w:pPr>
+              <w:numPr>
+                <w:ilvl w:val="0"/>
+                <w:numId w:val="0"/>
+              </w:numPr>
+              <w:ind w:left="0" w:leftChars="0" w:firstLine="0" w:firstLineChars="0"/>
+              <w:rPr>
+                <w:rFonts w:hint="eastAsia"/>
+                <w:sz w:val="21"/>
+                <w:szCs w:val="21"/>
+                <w:vertAlign w:val="baseline"/>
+                <w:lang w:val="en-US" w:eastAsia="zh-CN"/>
+              </w:rPr>
+            </w:pPr>
+            <w:r>
+              <w:rPr>
+                <w:rFonts w:hint="eastAsia"/>
+                <w:sz w:val="21"/>
+                <w:szCs w:val="21"/>
+                <w:vertAlign w:val="baseline"/>
+                <w:lang w:val="en-US" w:eastAsia="zh-CN"/>
+              </w:rPr>
+              <w:t>错误描述</w:t>
+            </w:r>
+          </w:p>
+        </w:tc>
+        <w:tc>
+          <w:tcPr>
+            <w:tcW w:w="1224" w:type="dxa"/>
+            <w:vAlign w:val="top"/>
+          </w:tcPr>
+          <w:p>
+            <w:pPr>
+              <w:numPr>
+                <w:ilvl w:val="0"/>
+                <w:numId w:val="0"/>
+              </w:numPr>
+              <w:ind w:left="0" w:leftChars="0" w:firstLine="0" w:firstLineChars="0"/>
+              <w:rPr>
+                <w:rFonts w:hint="eastAsia"/>
+                <w:sz w:val="21"/>
+                <w:szCs w:val="21"/>
+                <w:vertAlign w:val="baseline"/>
+                <w:lang w:val="en-US" w:eastAsia="zh-CN"/>
+              </w:rPr>
+            </w:pPr>
+            <w:r>
+              <w:rPr>
+                <w:rFonts w:hint="eastAsia"/>
+                <w:sz w:val="21"/>
+                <w:szCs w:val="21"/>
+                <w:vertAlign w:val="baseline"/>
+                <w:lang w:val="en-US" w:eastAsia="zh-CN"/>
+              </w:rPr>
+              <w:t>String</w:t>
+            </w:r>
+          </w:p>
+        </w:tc>
+        <w:tc>
+          <w:tcPr>
+            <w:tcW w:w="3427" w:type="dxa"/>
+            <w:vAlign w:val="top"/>
+          </w:tcPr>
+          <w:p>
+            <w:pPr>
+              <w:numPr>
+                <w:ilvl w:val="0"/>
+                <w:numId w:val="0"/>
+              </w:numPr>
+              <w:ind w:left="0" w:leftChars="0" w:firstLine="0" w:firstLineChars="0"/>
+              <w:rPr>
+                <w:rFonts w:hint="eastAsia"/>
+                <w:sz w:val="21"/>
+                <w:szCs w:val="21"/>
+                <w:vertAlign w:val="baseline"/>
+                <w:lang w:val="en-US" w:eastAsia="zh-CN"/>
+              </w:rPr>
+            </w:pPr>
+          </w:p>
+        </w:tc>
+      </w:tr>
+      <w:tr>
+        <w:tblPrEx>
+          <w:tblBorders>
+            <w:top w:val="single" w:color="auto" w:sz="4" w:space="0"/>
+            <w:left w:val="single" w:color="auto" w:sz="4" w:space="0"/>
+            <w:bottom w:val="single" w:color="auto" w:sz="4" w:space="0"/>
+            <w:right w:val="single" w:color="auto" w:sz="4" w:space="0"/>
+            <w:insideH w:val="single" w:color="auto" w:sz="4" w:space="0"/>
+            <w:insideV w:val="single" w:color="auto" w:sz="4" w:space="0"/>
+          </w:tblBorders>
+          <w:tblLayout w:type="fixed"/>
+          <w:tblCellMar>
+            <w:top w:w="0" w:type="dxa"/>
+            <w:left w:w="108" w:type="dxa"/>
+            <w:bottom w:w="0" w:type="dxa"/>
+            <w:right w:w="108" w:type="dxa"/>
+          </w:tblCellMar>
+        </w:tblPrEx>
+        <w:tc>
+          <w:tcPr>
+            <w:tcW w:w="2130" w:type="dxa"/>
+            <w:vAlign w:val="top"/>
+          </w:tcPr>
+          <w:p>
+            <w:pPr>
+              <w:numPr>
+                <w:ilvl w:val="0"/>
+                <w:numId w:val="0"/>
+              </w:numPr>
+              <w:ind w:left="0" w:leftChars="0" w:firstLine="0" w:firstLineChars="0"/>
+              <w:rPr>
+                <w:rFonts w:hint="eastAsia"/>
+                <w:sz w:val="21"/>
+                <w:szCs w:val="21"/>
+                <w:vertAlign w:val="baseline"/>
+                <w:lang w:val="en-US" w:eastAsia="zh-CN"/>
+              </w:rPr>
+            </w:pPr>
+            <w:r>
+              <w:rPr>
+                <w:rFonts w:hint="eastAsia"/>
+                <w:sz w:val="21"/>
+                <w:szCs w:val="21"/>
+                <w:vertAlign w:val="baseline"/>
+                <w:lang w:val="en-US" w:eastAsia="zh-CN"/>
+              </w:rPr>
               <w:t>data</w:t>
             </w:r>
           </w:p>
@@ -17985,7 +16902,7 @@
                 <w:vertAlign w:val="baseline"/>
                 <w:lang w:val="en-US" w:eastAsia="zh-CN"/>
               </w:rPr>
-              <w:t>回收物品信息</w:t>
+              <w:t>用户信息</w:t>
             </w:r>
           </w:p>
         </w:tc>
@@ -18068,7 +16985,7 @@
           <w:rFonts w:hint="eastAsia"/>
           <w:lang w:val="en-US" w:eastAsia="zh-CN"/>
         </w:rPr>
-        <w:t>获取用户投递记录</w:t>
+        <w:t>回收物品识别</w:t>
       </w:r>
     </w:p>
     <w:p>
@@ -18108,7 +17025,7 @@
           <w:rFonts w:hint="eastAsia"/>
           <w:lang w:val="en-US" w:eastAsia="zh-CN"/>
         </w:rPr>
-        <w:t>小程序端获取登录用户的投递记录列表，并在小程序端列表展示投递记录。</w:t>
+        <w:t>终端设备将拍照获取的物品图片发送给服务端，服务端请求百度AI图像识别接口，记录识别记录，根据图像数据返回物品信息。</w:t>
       </w:r>
     </w:p>
     <w:p>
@@ -18148,7 +17065,7 @@
           <w:rFonts w:hint="eastAsia"/>
           <w:lang w:val="en-US" w:eastAsia="zh-CN"/>
         </w:rPr>
-        <w:t>/orderList</w:t>
+        <w:t>/know</w:t>
       </w:r>
     </w:p>
     <w:p>
@@ -18362,6 +17279,296 @@
         <w:tc>
           <w:tcPr>
             <w:tcW w:w="2130" w:type="dxa"/>
+          </w:tcPr>
+          <w:p>
+            <w:pPr>
+              <w:numPr>
+                <w:ilvl w:val="0"/>
+                <w:numId w:val="0"/>
+              </w:numPr>
+              <w:rPr>
+                <w:rFonts w:hint="eastAsia" w:eastAsia="仿宋"/>
+                <w:sz w:val="21"/>
+                <w:szCs w:val="21"/>
+                <w:vertAlign w:val="baseline"/>
+                <w:lang w:val="en-US" w:eastAsia="zh-CN"/>
+              </w:rPr>
+            </w:pPr>
+            <w:r>
+              <w:rPr>
+                <w:rFonts w:hint="eastAsia"/>
+                <w:sz w:val="21"/>
+                <w:szCs w:val="21"/>
+                <w:vertAlign w:val="baseline"/>
+                <w:lang w:val="en-US" w:eastAsia="zh-CN"/>
+              </w:rPr>
+              <w:t>image</w:t>
+            </w:r>
+          </w:p>
+        </w:tc>
+        <w:tc>
+          <w:tcPr>
+            <w:tcW w:w="1728" w:type="dxa"/>
+          </w:tcPr>
+          <w:p>
+            <w:pPr>
+              <w:numPr>
+                <w:ilvl w:val="0"/>
+                <w:numId w:val="0"/>
+              </w:numPr>
+              <w:rPr>
+                <w:rFonts w:hint="eastAsia" w:eastAsia="仿宋"/>
+                <w:sz w:val="21"/>
+                <w:szCs w:val="21"/>
+                <w:vertAlign w:val="baseline"/>
+                <w:lang w:val="en-US" w:eastAsia="zh-CN"/>
+              </w:rPr>
+            </w:pPr>
+            <w:r>
+              <w:rPr>
+                <w:rFonts w:hint="eastAsia"/>
+                <w:sz w:val="21"/>
+                <w:szCs w:val="21"/>
+                <w:vertAlign w:val="baseline"/>
+                <w:lang w:val="en-US" w:eastAsia="zh-CN"/>
+              </w:rPr>
+              <w:t>回收物品图像</w:t>
+            </w:r>
+          </w:p>
+        </w:tc>
+        <w:tc>
+          <w:tcPr>
+            <w:tcW w:w="1235" w:type="dxa"/>
+            <w:vAlign w:val="top"/>
+          </w:tcPr>
+          <w:p>
+            <w:pPr>
+              <w:numPr>
+                <w:ilvl w:val="0"/>
+                <w:numId w:val="0"/>
+              </w:numPr>
+              <w:ind w:left="0" w:leftChars="0" w:firstLine="0" w:firstLineChars="0"/>
+              <w:rPr>
+                <w:rFonts w:hint="eastAsia" w:eastAsia="仿宋"/>
+                <w:sz w:val="21"/>
+                <w:szCs w:val="21"/>
+                <w:vertAlign w:val="baseline"/>
+                <w:lang w:val="en-US" w:eastAsia="zh-CN"/>
+              </w:rPr>
+            </w:pPr>
+            <w:r>
+              <w:rPr>
+                <w:rFonts w:hint="eastAsia"/>
+                <w:sz w:val="21"/>
+                <w:szCs w:val="21"/>
+                <w:vertAlign w:val="baseline"/>
+                <w:lang w:val="en-US" w:eastAsia="zh-CN"/>
+              </w:rPr>
+              <w:t>String</w:t>
+            </w:r>
+          </w:p>
+        </w:tc>
+        <w:tc>
+          <w:tcPr>
+            <w:tcW w:w="3427" w:type="dxa"/>
+            <w:vAlign w:val="top"/>
+          </w:tcPr>
+          <w:p>
+            <w:pPr>
+              <w:numPr>
+                <w:ilvl w:val="0"/>
+                <w:numId w:val="0"/>
+              </w:numPr>
+              <w:ind w:left="0" w:leftChars="0" w:firstLine="0" w:firstLineChars="0"/>
+              <w:rPr>
+                <w:rFonts w:hint="eastAsia"/>
+                <w:sz w:val="21"/>
+                <w:szCs w:val="21"/>
+                <w:vertAlign w:val="baseline"/>
+                <w:lang w:val="en-US" w:eastAsia="zh-CN"/>
+              </w:rPr>
+            </w:pPr>
+            <w:r>
+              <w:rPr>
+                <w:rFonts w:hint="eastAsia"/>
+                <w:sz w:val="21"/>
+                <w:szCs w:val="21"/>
+                <w:vertAlign w:val="baseline"/>
+                <w:lang w:val="en-US" w:eastAsia="zh-CN"/>
+              </w:rPr>
+              <w:t>base64字符串</w:t>
+            </w:r>
+          </w:p>
+        </w:tc>
+      </w:tr>
+      <w:tr>
+        <w:tblPrEx>
+          <w:tblBorders>
+            <w:top w:val="single" w:color="auto" w:sz="4" w:space="0"/>
+            <w:left w:val="single" w:color="auto" w:sz="4" w:space="0"/>
+            <w:bottom w:val="single" w:color="auto" w:sz="4" w:space="0"/>
+            <w:right w:val="single" w:color="auto" w:sz="4" w:space="0"/>
+            <w:insideH w:val="single" w:color="auto" w:sz="4" w:space="0"/>
+            <w:insideV w:val="single" w:color="auto" w:sz="4" w:space="0"/>
+          </w:tblBorders>
+          <w:tblLayout w:type="fixed"/>
+          <w:tblCellMar>
+            <w:top w:w="0" w:type="dxa"/>
+            <w:left w:w="108" w:type="dxa"/>
+            <w:bottom w:w="0" w:type="dxa"/>
+            <w:right w:w="108" w:type="dxa"/>
+          </w:tblCellMar>
+        </w:tblPrEx>
+        <w:tc>
+          <w:tcPr>
+            <w:tcW w:w="2130" w:type="dxa"/>
+            <w:vAlign w:val="top"/>
+          </w:tcPr>
+          <w:p>
+            <w:pPr>
+              <w:numPr>
+                <w:ilvl w:val="0"/>
+                <w:numId w:val="0"/>
+              </w:numPr>
+              <w:ind w:left="0" w:leftChars="0" w:firstLine="0" w:firstLineChars="0"/>
+              <w:rPr>
+                <w:rFonts w:hint="eastAsia"/>
+                <w:sz w:val="21"/>
+                <w:szCs w:val="21"/>
+                <w:vertAlign w:val="baseline"/>
+                <w:lang w:val="en-US" w:eastAsia="zh-CN"/>
+              </w:rPr>
+            </w:pPr>
+            <w:r>
+              <w:rPr>
+                <w:rFonts w:hint="eastAsia"/>
+                <w:sz w:val="21"/>
+                <w:szCs w:val="21"/>
+                <w:vertAlign w:val="baseline"/>
+                <w:lang w:val="en-US" w:eastAsia="zh-CN"/>
+              </w:rPr>
+              <w:t>device_id</w:t>
+            </w:r>
+          </w:p>
+        </w:tc>
+        <w:tc>
+          <w:tcPr>
+            <w:tcW w:w="1728" w:type="dxa"/>
+            <w:vAlign w:val="top"/>
+          </w:tcPr>
+          <w:p>
+            <w:pPr>
+              <w:numPr>
+                <w:ilvl w:val="0"/>
+                <w:numId w:val="0"/>
+              </w:numPr>
+              <w:ind w:left="0" w:leftChars="0" w:firstLine="0" w:firstLineChars="0"/>
+              <w:rPr>
+                <w:rFonts w:hint="eastAsia"/>
+                <w:sz w:val="21"/>
+                <w:szCs w:val="21"/>
+                <w:vertAlign w:val="baseline"/>
+                <w:lang w:val="en-US" w:eastAsia="zh-CN"/>
+              </w:rPr>
+            </w:pPr>
+            <w:r>
+              <w:rPr>
+                <w:rFonts w:hint="eastAsia"/>
+                <w:sz w:val="21"/>
+                <w:szCs w:val="21"/>
+                <w:vertAlign w:val="baseline"/>
+                <w:lang w:val="en-US" w:eastAsia="zh-CN"/>
+              </w:rPr>
+              <w:t>设备编号</w:t>
+            </w:r>
+          </w:p>
+        </w:tc>
+        <w:tc>
+          <w:tcPr>
+            <w:tcW w:w="1235" w:type="dxa"/>
+            <w:vAlign w:val="top"/>
+          </w:tcPr>
+          <w:p>
+            <w:pPr>
+              <w:numPr>
+                <w:ilvl w:val="0"/>
+                <w:numId w:val="0"/>
+              </w:numPr>
+              <w:ind w:left="0" w:leftChars="0" w:firstLine="0" w:firstLineChars="0"/>
+              <w:rPr>
+                <w:rFonts w:hint="eastAsia"/>
+                <w:sz w:val="21"/>
+                <w:szCs w:val="21"/>
+                <w:vertAlign w:val="baseline"/>
+                <w:lang w:val="en-US" w:eastAsia="zh-CN"/>
+              </w:rPr>
+            </w:pPr>
+            <w:r>
+              <w:rPr>
+                <w:rFonts w:hint="eastAsia"/>
+                <w:sz w:val="21"/>
+                <w:szCs w:val="21"/>
+                <w:vertAlign w:val="baseline"/>
+                <w:lang w:val="en-US" w:eastAsia="zh-CN"/>
+              </w:rPr>
+              <w:t>String</w:t>
+            </w:r>
+          </w:p>
+        </w:tc>
+        <w:tc>
+          <w:tcPr>
+            <w:tcW w:w="3427" w:type="dxa"/>
+            <w:vAlign w:val="top"/>
+          </w:tcPr>
+          <w:p>
+            <w:pPr>
+              <w:numPr>
+                <w:ilvl w:val="0"/>
+                <w:numId w:val="0"/>
+              </w:numPr>
+              <w:ind w:left="0" w:leftChars="0" w:firstLine="0" w:firstLineChars="0"/>
+              <w:rPr>
+                <w:rFonts w:hint="eastAsia"/>
+                <w:sz w:val="21"/>
+                <w:szCs w:val="21"/>
+                <w:vertAlign w:val="baseline"/>
+                <w:lang w:val="en-US" w:eastAsia="zh-CN"/>
+              </w:rPr>
+            </w:pPr>
+            <w:r>
+              <w:rPr>
+                <w:rFonts w:hint="eastAsia"/>
+                <w:sz w:val="21"/>
+                <w:szCs w:val="21"/>
+                <w:vertAlign w:val="baseline"/>
+                <w:lang w:val="en-US" w:eastAsia="zh-CN"/>
+              </w:rPr>
+              <w:t>可为空</w:t>
+            </w:r>
+          </w:p>
+        </w:tc>
+      </w:tr>
+      <w:tr>
+        <w:tblPrEx>
+          <w:tblBorders>
+            <w:top w:val="single" w:color="auto" w:sz="4" w:space="0"/>
+            <w:left w:val="single" w:color="auto" w:sz="4" w:space="0"/>
+            <w:bottom w:val="single" w:color="auto" w:sz="4" w:space="0"/>
+            <w:right w:val="single" w:color="auto" w:sz="4" w:space="0"/>
+            <w:insideH w:val="single" w:color="auto" w:sz="4" w:space="0"/>
+            <w:insideV w:val="single" w:color="auto" w:sz="4" w:space="0"/>
+          </w:tblBorders>
+          <w:tblLayout w:type="fixed"/>
+          <w:tblCellMar>
+            <w:top w:w="0" w:type="dxa"/>
+            <w:left w:w="108" w:type="dxa"/>
+            <w:bottom w:w="0" w:type="dxa"/>
+            <w:right w:w="108" w:type="dxa"/>
+          </w:tblCellMar>
+        </w:tblPrEx>
+        <w:tc>
+          <w:tcPr>
+            <w:tcW w:w="2130" w:type="dxa"/>
             <w:vAlign w:val="top"/>
           </w:tcPr>
           <w:p>
@@ -18484,6 +17691,1052 @@
         <w:numPr>
           <w:ilvl w:val="0"/>
           <w:numId w:val="13"/>
+        </w:numPr>
+        <w:ind w:left="420" w:leftChars="0" w:hanging="420" w:firstLineChars="0"/>
+        <w:rPr>
+          <w:rFonts w:hint="eastAsia"/>
+          <w:lang w:val="en-US" w:eastAsia="zh-CN"/>
+        </w:rPr>
+      </w:pPr>
+      <w:r>
+        <w:rPr>
+          <w:rFonts w:hint="eastAsia"/>
+          <w:lang w:val="en-US" w:eastAsia="zh-CN"/>
+        </w:rPr>
+        <w:t>出参</w:t>
+      </w:r>
+    </w:p>
+    <w:tbl>
+      <w:tblPr>
+        <w:tblStyle w:val="13"/>
+        <w:tblW w:w="8520" w:type="dxa"/>
+        <w:tblInd w:w="0" w:type="dxa"/>
+        <w:tblBorders>
+          <w:top w:val="single" w:color="auto" w:sz="4" w:space="0"/>
+          <w:left w:val="single" w:color="auto" w:sz="4" w:space="0"/>
+          <w:bottom w:val="single" w:color="auto" w:sz="4" w:space="0"/>
+          <w:right w:val="single" w:color="auto" w:sz="4" w:space="0"/>
+          <w:insideH w:val="single" w:color="auto" w:sz="4" w:space="0"/>
+          <w:insideV w:val="single" w:color="auto" w:sz="4" w:space="0"/>
+        </w:tblBorders>
+        <w:tblLayout w:type="fixed"/>
+        <w:tblCellMar>
+          <w:top w:w="0" w:type="dxa"/>
+          <w:left w:w="108" w:type="dxa"/>
+          <w:bottom w:w="0" w:type="dxa"/>
+          <w:right w:w="108" w:type="dxa"/>
+        </w:tblCellMar>
+      </w:tblPr>
+      <w:tblGrid>
+        <w:gridCol w:w="2130"/>
+        <w:gridCol w:w="1739"/>
+        <w:gridCol w:w="1224"/>
+        <w:gridCol w:w="3427"/>
+      </w:tblGrid>
+      <w:tr>
+        <w:tblPrEx>
+          <w:tblBorders>
+            <w:top w:val="single" w:color="auto" w:sz="4" w:space="0"/>
+            <w:left w:val="single" w:color="auto" w:sz="4" w:space="0"/>
+            <w:bottom w:val="single" w:color="auto" w:sz="4" w:space="0"/>
+            <w:right w:val="single" w:color="auto" w:sz="4" w:space="0"/>
+            <w:insideH w:val="single" w:color="auto" w:sz="4" w:space="0"/>
+            <w:insideV w:val="single" w:color="auto" w:sz="4" w:space="0"/>
+          </w:tblBorders>
+          <w:tblLayout w:type="fixed"/>
+          <w:tblCellMar>
+            <w:top w:w="0" w:type="dxa"/>
+            <w:left w:w="108" w:type="dxa"/>
+            <w:bottom w:w="0" w:type="dxa"/>
+            <w:right w:w="108" w:type="dxa"/>
+          </w:tblCellMar>
+        </w:tblPrEx>
+        <w:tc>
+          <w:tcPr>
+            <w:tcW w:w="2130" w:type="dxa"/>
+            <w:shd w:val="clear" w:color="auto" w:fill="F7CAAC" w:themeFill="accent2" w:themeFillTint="66"/>
+          </w:tcPr>
+          <w:p>
+            <w:pPr>
+              <w:numPr>
+                <w:ilvl w:val="0"/>
+                <w:numId w:val="0"/>
+              </w:numPr>
+              <w:rPr>
+                <w:rFonts w:hint="eastAsia" w:eastAsia="仿宋"/>
+                <w:sz w:val="21"/>
+                <w:szCs w:val="21"/>
+                <w:vertAlign w:val="baseline"/>
+                <w:lang w:val="en-US" w:eastAsia="zh-CN"/>
+              </w:rPr>
+            </w:pPr>
+            <w:r>
+              <w:rPr>
+                <w:rFonts w:hint="eastAsia"/>
+                <w:sz w:val="21"/>
+                <w:szCs w:val="21"/>
+                <w:vertAlign w:val="baseline"/>
+                <w:lang w:val="en-US" w:eastAsia="zh-CN"/>
+              </w:rPr>
+              <w:t>参数名</w:t>
+            </w:r>
+          </w:p>
+        </w:tc>
+        <w:tc>
+          <w:tcPr>
+            <w:tcW w:w="1739" w:type="dxa"/>
+            <w:shd w:val="clear" w:color="auto" w:fill="F7CAAC" w:themeFill="accent2" w:themeFillTint="66"/>
+          </w:tcPr>
+          <w:p>
+            <w:pPr>
+              <w:numPr>
+                <w:ilvl w:val="0"/>
+                <w:numId w:val="0"/>
+              </w:numPr>
+              <w:rPr>
+                <w:rFonts w:hint="eastAsia"/>
+                <w:sz w:val="21"/>
+                <w:szCs w:val="21"/>
+                <w:vertAlign w:val="baseline"/>
+                <w:lang w:val="en-US" w:eastAsia="zh-CN"/>
+              </w:rPr>
+            </w:pPr>
+            <w:r>
+              <w:rPr>
+                <w:rFonts w:hint="eastAsia"/>
+                <w:sz w:val="21"/>
+                <w:szCs w:val="21"/>
+                <w:vertAlign w:val="baseline"/>
+                <w:lang w:val="en-US" w:eastAsia="zh-CN"/>
+              </w:rPr>
+              <w:t>参数含义</w:t>
+            </w:r>
+          </w:p>
+        </w:tc>
+        <w:tc>
+          <w:tcPr>
+            <w:tcW w:w="1224" w:type="dxa"/>
+            <w:shd w:val="clear" w:color="auto" w:fill="F7CAAC" w:themeFill="accent2" w:themeFillTint="66"/>
+          </w:tcPr>
+          <w:p>
+            <w:pPr>
+              <w:numPr>
+                <w:ilvl w:val="0"/>
+                <w:numId w:val="0"/>
+              </w:numPr>
+              <w:rPr>
+                <w:rFonts w:hint="eastAsia"/>
+                <w:sz w:val="21"/>
+                <w:szCs w:val="21"/>
+                <w:vertAlign w:val="baseline"/>
+                <w:lang w:val="en-US" w:eastAsia="zh-CN"/>
+              </w:rPr>
+            </w:pPr>
+            <w:r>
+              <w:rPr>
+                <w:rFonts w:hint="eastAsia"/>
+                <w:sz w:val="21"/>
+                <w:szCs w:val="21"/>
+                <w:vertAlign w:val="baseline"/>
+                <w:lang w:val="en-US" w:eastAsia="zh-CN"/>
+              </w:rPr>
+              <w:t>数据类型</w:t>
+            </w:r>
+          </w:p>
+        </w:tc>
+        <w:tc>
+          <w:tcPr>
+            <w:tcW w:w="3427" w:type="dxa"/>
+            <w:shd w:val="clear" w:color="auto" w:fill="F7CAAC" w:themeFill="accent2" w:themeFillTint="66"/>
+          </w:tcPr>
+          <w:p>
+            <w:pPr>
+              <w:numPr>
+                <w:ilvl w:val="0"/>
+                <w:numId w:val="0"/>
+              </w:numPr>
+              <w:rPr>
+                <w:rFonts w:hint="eastAsia"/>
+                <w:sz w:val="21"/>
+                <w:szCs w:val="21"/>
+                <w:vertAlign w:val="baseline"/>
+                <w:lang w:val="en-US" w:eastAsia="zh-CN"/>
+              </w:rPr>
+            </w:pPr>
+            <w:r>
+              <w:rPr>
+                <w:rFonts w:hint="eastAsia"/>
+                <w:sz w:val="21"/>
+                <w:szCs w:val="21"/>
+                <w:vertAlign w:val="baseline"/>
+                <w:lang w:val="en-US" w:eastAsia="zh-CN"/>
+              </w:rPr>
+              <w:t>备注</w:t>
+            </w:r>
+          </w:p>
+        </w:tc>
+      </w:tr>
+      <w:tr>
+        <w:tblPrEx>
+          <w:tblBorders>
+            <w:top w:val="single" w:color="auto" w:sz="4" w:space="0"/>
+            <w:left w:val="single" w:color="auto" w:sz="4" w:space="0"/>
+            <w:bottom w:val="single" w:color="auto" w:sz="4" w:space="0"/>
+            <w:right w:val="single" w:color="auto" w:sz="4" w:space="0"/>
+            <w:insideH w:val="single" w:color="auto" w:sz="4" w:space="0"/>
+            <w:insideV w:val="single" w:color="auto" w:sz="4" w:space="0"/>
+          </w:tblBorders>
+          <w:tblLayout w:type="fixed"/>
+          <w:tblCellMar>
+            <w:top w:w="0" w:type="dxa"/>
+            <w:left w:w="108" w:type="dxa"/>
+            <w:bottom w:w="0" w:type="dxa"/>
+            <w:right w:w="108" w:type="dxa"/>
+          </w:tblCellMar>
+        </w:tblPrEx>
+        <w:tc>
+          <w:tcPr>
+            <w:tcW w:w="2130" w:type="dxa"/>
+            <w:vAlign w:val="top"/>
+          </w:tcPr>
+          <w:p>
+            <w:pPr>
+              <w:numPr>
+                <w:ilvl w:val="0"/>
+                <w:numId w:val="0"/>
+              </w:numPr>
+              <w:ind w:left="0" w:leftChars="0" w:firstLine="0" w:firstLineChars="0"/>
+              <w:rPr>
+                <w:rFonts w:hint="eastAsia"/>
+                <w:sz w:val="21"/>
+                <w:szCs w:val="21"/>
+                <w:vertAlign w:val="baseline"/>
+                <w:lang w:val="en-US" w:eastAsia="zh-CN"/>
+              </w:rPr>
+            </w:pPr>
+            <w:r>
+              <w:rPr>
+                <w:rFonts w:hint="eastAsia"/>
+                <w:sz w:val="21"/>
+                <w:szCs w:val="21"/>
+                <w:vertAlign w:val="baseline"/>
+                <w:lang w:val="en-US" w:eastAsia="zh-CN"/>
+              </w:rPr>
+              <w:t>err_code</w:t>
+            </w:r>
+          </w:p>
+        </w:tc>
+        <w:tc>
+          <w:tcPr>
+            <w:tcW w:w="1739" w:type="dxa"/>
+            <w:vAlign w:val="top"/>
+          </w:tcPr>
+          <w:p>
+            <w:pPr>
+              <w:numPr>
+                <w:ilvl w:val="0"/>
+                <w:numId w:val="0"/>
+              </w:numPr>
+              <w:ind w:left="0" w:leftChars="0" w:firstLine="0" w:firstLineChars="0"/>
+              <w:rPr>
+                <w:rFonts w:hint="eastAsia"/>
+                <w:sz w:val="21"/>
+                <w:szCs w:val="21"/>
+                <w:vertAlign w:val="baseline"/>
+                <w:lang w:val="en-US" w:eastAsia="zh-CN"/>
+              </w:rPr>
+            </w:pPr>
+            <w:r>
+              <w:rPr>
+                <w:rFonts w:hint="eastAsia"/>
+                <w:sz w:val="21"/>
+                <w:szCs w:val="21"/>
+                <w:vertAlign w:val="baseline"/>
+                <w:lang w:val="en-US" w:eastAsia="zh-CN"/>
+              </w:rPr>
+              <w:t>错误代码</w:t>
+            </w:r>
+          </w:p>
+        </w:tc>
+        <w:tc>
+          <w:tcPr>
+            <w:tcW w:w="1224" w:type="dxa"/>
+            <w:vAlign w:val="top"/>
+          </w:tcPr>
+          <w:p>
+            <w:pPr>
+              <w:numPr>
+                <w:ilvl w:val="0"/>
+                <w:numId w:val="0"/>
+              </w:numPr>
+              <w:ind w:left="0" w:leftChars="0" w:firstLine="0" w:firstLineChars="0"/>
+              <w:rPr>
+                <w:rFonts w:hint="eastAsia" w:eastAsia="仿宋"/>
+                <w:sz w:val="21"/>
+                <w:szCs w:val="21"/>
+                <w:vertAlign w:val="baseline"/>
+                <w:lang w:val="en-US" w:eastAsia="zh-CN"/>
+              </w:rPr>
+            </w:pPr>
+            <w:r>
+              <w:rPr>
+                <w:rFonts w:hint="eastAsia"/>
+                <w:sz w:val="21"/>
+                <w:szCs w:val="21"/>
+                <w:vertAlign w:val="baseline"/>
+                <w:lang w:val="en-US" w:eastAsia="zh-CN"/>
+              </w:rPr>
+              <w:t>int</w:t>
+            </w:r>
+          </w:p>
+        </w:tc>
+        <w:tc>
+          <w:tcPr>
+            <w:tcW w:w="3427" w:type="dxa"/>
+            <w:vAlign w:val="top"/>
+          </w:tcPr>
+          <w:p>
+            <w:pPr>
+              <w:numPr>
+                <w:ilvl w:val="0"/>
+                <w:numId w:val="0"/>
+              </w:numPr>
+              <w:ind w:left="0" w:leftChars="0" w:firstLine="0" w:firstLineChars="0"/>
+              <w:rPr>
+                <w:rFonts w:hint="eastAsia"/>
+                <w:sz w:val="21"/>
+                <w:szCs w:val="21"/>
+                <w:vertAlign w:val="baseline"/>
+                <w:lang w:val="en-US" w:eastAsia="zh-CN"/>
+              </w:rPr>
+            </w:pPr>
+            <w:r>
+              <w:rPr>
+                <w:rFonts w:hint="eastAsia"/>
+                <w:sz w:val="21"/>
+                <w:szCs w:val="21"/>
+                <w:vertAlign w:val="baseline"/>
+                <w:lang w:val="en-US" w:eastAsia="zh-CN"/>
+              </w:rPr>
+              <w:t>0成功，1失败</w:t>
+            </w:r>
+          </w:p>
+        </w:tc>
+      </w:tr>
+      <w:tr>
+        <w:tblPrEx>
+          <w:tblBorders>
+            <w:top w:val="single" w:color="auto" w:sz="4" w:space="0"/>
+            <w:left w:val="single" w:color="auto" w:sz="4" w:space="0"/>
+            <w:bottom w:val="single" w:color="auto" w:sz="4" w:space="0"/>
+            <w:right w:val="single" w:color="auto" w:sz="4" w:space="0"/>
+            <w:insideH w:val="single" w:color="auto" w:sz="4" w:space="0"/>
+            <w:insideV w:val="single" w:color="auto" w:sz="4" w:space="0"/>
+          </w:tblBorders>
+          <w:tblLayout w:type="fixed"/>
+          <w:tblCellMar>
+            <w:top w:w="0" w:type="dxa"/>
+            <w:left w:w="108" w:type="dxa"/>
+            <w:bottom w:w="0" w:type="dxa"/>
+            <w:right w:w="108" w:type="dxa"/>
+          </w:tblCellMar>
+        </w:tblPrEx>
+        <w:tc>
+          <w:tcPr>
+            <w:tcW w:w="2130" w:type="dxa"/>
+            <w:vAlign w:val="top"/>
+          </w:tcPr>
+          <w:p>
+            <w:pPr>
+              <w:numPr>
+                <w:ilvl w:val="0"/>
+                <w:numId w:val="0"/>
+              </w:numPr>
+              <w:ind w:left="0" w:leftChars="0" w:firstLine="0" w:firstLineChars="0"/>
+              <w:rPr>
+                <w:rFonts w:hint="eastAsia"/>
+                <w:sz w:val="21"/>
+                <w:szCs w:val="21"/>
+                <w:vertAlign w:val="baseline"/>
+                <w:lang w:val="en-US" w:eastAsia="zh-CN"/>
+              </w:rPr>
+            </w:pPr>
+            <w:r>
+              <w:rPr>
+                <w:rFonts w:hint="eastAsia"/>
+                <w:sz w:val="21"/>
+                <w:szCs w:val="21"/>
+                <w:vertAlign w:val="baseline"/>
+                <w:lang w:val="en-US" w:eastAsia="zh-CN"/>
+              </w:rPr>
+              <w:t>err_msg</w:t>
+            </w:r>
+          </w:p>
+        </w:tc>
+        <w:tc>
+          <w:tcPr>
+            <w:tcW w:w="1739" w:type="dxa"/>
+            <w:vAlign w:val="top"/>
+          </w:tcPr>
+          <w:p>
+            <w:pPr>
+              <w:numPr>
+                <w:ilvl w:val="0"/>
+                <w:numId w:val="0"/>
+              </w:numPr>
+              <w:ind w:left="0" w:leftChars="0" w:firstLine="0" w:firstLineChars="0"/>
+              <w:rPr>
+                <w:rFonts w:hint="eastAsia"/>
+                <w:sz w:val="21"/>
+                <w:szCs w:val="21"/>
+                <w:vertAlign w:val="baseline"/>
+                <w:lang w:val="en-US" w:eastAsia="zh-CN"/>
+              </w:rPr>
+            </w:pPr>
+            <w:r>
+              <w:rPr>
+                <w:rFonts w:hint="eastAsia"/>
+                <w:sz w:val="21"/>
+                <w:szCs w:val="21"/>
+                <w:vertAlign w:val="baseline"/>
+                <w:lang w:val="en-US" w:eastAsia="zh-CN"/>
+              </w:rPr>
+              <w:t>错误描述</w:t>
+            </w:r>
+          </w:p>
+        </w:tc>
+        <w:tc>
+          <w:tcPr>
+            <w:tcW w:w="1224" w:type="dxa"/>
+            <w:vAlign w:val="top"/>
+          </w:tcPr>
+          <w:p>
+            <w:pPr>
+              <w:numPr>
+                <w:ilvl w:val="0"/>
+                <w:numId w:val="0"/>
+              </w:numPr>
+              <w:ind w:left="0" w:leftChars="0" w:firstLine="0" w:firstLineChars="0"/>
+              <w:rPr>
+                <w:rFonts w:hint="eastAsia"/>
+                <w:sz w:val="21"/>
+                <w:szCs w:val="21"/>
+                <w:vertAlign w:val="baseline"/>
+                <w:lang w:val="en-US" w:eastAsia="zh-CN"/>
+              </w:rPr>
+            </w:pPr>
+            <w:r>
+              <w:rPr>
+                <w:rFonts w:hint="eastAsia"/>
+                <w:sz w:val="21"/>
+                <w:szCs w:val="21"/>
+                <w:vertAlign w:val="baseline"/>
+                <w:lang w:val="en-US" w:eastAsia="zh-CN"/>
+              </w:rPr>
+              <w:t>String</w:t>
+            </w:r>
+          </w:p>
+        </w:tc>
+        <w:tc>
+          <w:tcPr>
+            <w:tcW w:w="3427" w:type="dxa"/>
+            <w:vAlign w:val="top"/>
+          </w:tcPr>
+          <w:p>
+            <w:pPr>
+              <w:numPr>
+                <w:ilvl w:val="0"/>
+                <w:numId w:val="0"/>
+              </w:numPr>
+              <w:ind w:left="0" w:leftChars="0" w:firstLine="0" w:firstLineChars="0"/>
+              <w:rPr>
+                <w:rFonts w:hint="eastAsia"/>
+                <w:sz w:val="21"/>
+                <w:szCs w:val="21"/>
+                <w:vertAlign w:val="baseline"/>
+                <w:lang w:val="en-US" w:eastAsia="zh-CN"/>
+              </w:rPr>
+            </w:pPr>
+          </w:p>
+        </w:tc>
+      </w:tr>
+      <w:tr>
+        <w:tblPrEx>
+          <w:tblBorders>
+            <w:top w:val="single" w:color="auto" w:sz="4" w:space="0"/>
+            <w:left w:val="single" w:color="auto" w:sz="4" w:space="0"/>
+            <w:bottom w:val="single" w:color="auto" w:sz="4" w:space="0"/>
+            <w:right w:val="single" w:color="auto" w:sz="4" w:space="0"/>
+            <w:insideH w:val="single" w:color="auto" w:sz="4" w:space="0"/>
+            <w:insideV w:val="single" w:color="auto" w:sz="4" w:space="0"/>
+          </w:tblBorders>
+          <w:tblLayout w:type="fixed"/>
+          <w:tblCellMar>
+            <w:top w:w="0" w:type="dxa"/>
+            <w:left w:w="108" w:type="dxa"/>
+            <w:bottom w:w="0" w:type="dxa"/>
+            <w:right w:w="108" w:type="dxa"/>
+          </w:tblCellMar>
+        </w:tblPrEx>
+        <w:tc>
+          <w:tcPr>
+            <w:tcW w:w="2130" w:type="dxa"/>
+            <w:vAlign w:val="top"/>
+          </w:tcPr>
+          <w:p>
+            <w:pPr>
+              <w:numPr>
+                <w:ilvl w:val="0"/>
+                <w:numId w:val="0"/>
+              </w:numPr>
+              <w:ind w:left="0" w:leftChars="0" w:firstLine="0" w:firstLineChars="0"/>
+              <w:rPr>
+                <w:rFonts w:hint="eastAsia"/>
+                <w:sz w:val="21"/>
+                <w:szCs w:val="21"/>
+                <w:vertAlign w:val="baseline"/>
+                <w:lang w:val="en-US" w:eastAsia="zh-CN"/>
+              </w:rPr>
+            </w:pPr>
+            <w:r>
+              <w:rPr>
+                <w:rFonts w:hint="eastAsia"/>
+                <w:sz w:val="21"/>
+                <w:szCs w:val="21"/>
+                <w:vertAlign w:val="baseline"/>
+                <w:lang w:val="en-US" w:eastAsia="zh-CN"/>
+              </w:rPr>
+              <w:t>data</w:t>
+            </w:r>
+          </w:p>
+        </w:tc>
+        <w:tc>
+          <w:tcPr>
+            <w:tcW w:w="1739" w:type="dxa"/>
+            <w:vAlign w:val="top"/>
+          </w:tcPr>
+          <w:p>
+            <w:pPr>
+              <w:numPr>
+                <w:ilvl w:val="0"/>
+                <w:numId w:val="0"/>
+              </w:numPr>
+              <w:ind w:left="0" w:leftChars="0" w:firstLine="0" w:firstLineChars="0"/>
+              <w:rPr>
+                <w:rFonts w:hint="eastAsia"/>
+                <w:sz w:val="21"/>
+                <w:szCs w:val="21"/>
+                <w:vertAlign w:val="baseline"/>
+                <w:lang w:val="en-US" w:eastAsia="zh-CN"/>
+              </w:rPr>
+            </w:pPr>
+            <w:r>
+              <w:rPr>
+                <w:rFonts w:hint="eastAsia"/>
+                <w:sz w:val="21"/>
+                <w:szCs w:val="21"/>
+                <w:vertAlign w:val="baseline"/>
+                <w:lang w:val="en-US" w:eastAsia="zh-CN"/>
+              </w:rPr>
+              <w:t>回收物品信息</w:t>
+            </w:r>
+          </w:p>
+        </w:tc>
+        <w:tc>
+          <w:tcPr>
+            <w:tcW w:w="1224" w:type="dxa"/>
+            <w:vAlign w:val="top"/>
+          </w:tcPr>
+          <w:p>
+            <w:pPr>
+              <w:numPr>
+                <w:ilvl w:val="0"/>
+                <w:numId w:val="0"/>
+              </w:numPr>
+              <w:ind w:left="0" w:leftChars="0" w:firstLine="0" w:firstLineChars="0"/>
+              <w:rPr>
+                <w:rFonts w:hint="eastAsia"/>
+                <w:sz w:val="21"/>
+                <w:szCs w:val="21"/>
+                <w:vertAlign w:val="baseline"/>
+                <w:lang w:val="en-US" w:eastAsia="zh-CN"/>
+              </w:rPr>
+            </w:pPr>
+            <w:r>
+              <w:rPr>
+                <w:rFonts w:hint="eastAsia"/>
+                <w:sz w:val="21"/>
+                <w:szCs w:val="21"/>
+                <w:vertAlign w:val="baseline"/>
+                <w:lang w:val="en-US" w:eastAsia="zh-CN"/>
+              </w:rPr>
+              <w:t>String</w:t>
+            </w:r>
+          </w:p>
+        </w:tc>
+        <w:tc>
+          <w:tcPr>
+            <w:tcW w:w="3427" w:type="dxa"/>
+            <w:vAlign w:val="top"/>
+          </w:tcPr>
+          <w:p>
+            <w:pPr>
+              <w:numPr>
+                <w:ilvl w:val="0"/>
+                <w:numId w:val="0"/>
+              </w:numPr>
+              <w:ind w:left="0" w:leftChars="0" w:firstLine="0" w:firstLineChars="0"/>
+              <w:rPr>
+                <w:rFonts w:hint="eastAsia"/>
+                <w:sz w:val="21"/>
+                <w:szCs w:val="21"/>
+                <w:vertAlign w:val="baseline"/>
+                <w:lang w:val="en-US" w:eastAsia="zh-CN"/>
+              </w:rPr>
+            </w:pPr>
+            <w:r>
+              <w:rPr>
+                <w:rFonts w:hint="eastAsia"/>
+                <w:sz w:val="21"/>
+                <w:szCs w:val="21"/>
+                <w:vertAlign w:val="baseline"/>
+                <w:lang w:val="en-US" w:eastAsia="zh-CN"/>
+              </w:rPr>
+              <w:t>json格式数据，详细信息见附录</w:t>
+            </w:r>
+          </w:p>
+        </w:tc>
+      </w:tr>
+    </w:tbl>
+    <w:p>
+      <w:pPr>
+        <w:pStyle w:val="3"/>
+        <w:rPr>
+          <w:rFonts w:hint="eastAsia"/>
+          <w:lang w:val="en-US" w:eastAsia="zh-CN"/>
+        </w:rPr>
+      </w:pPr>
+      <w:r>
+        <w:rPr>
+          <w:rFonts w:hint="eastAsia"/>
+          <w:lang w:val="en-US" w:eastAsia="zh-CN"/>
+        </w:rPr>
+        <w:t>获取用户投递记录</w:t>
+      </w:r>
+    </w:p>
+    <w:p>
+      <w:pPr>
+        <w:numPr>
+          <w:ilvl w:val="0"/>
+          <w:numId w:val="14"/>
+        </w:numPr>
+        <w:ind w:left="420" w:leftChars="0" w:hanging="420" w:firstLineChars="0"/>
+        <w:rPr>
+          <w:rFonts w:hint="eastAsia"/>
+          <w:lang w:val="en-US" w:eastAsia="zh-CN"/>
+        </w:rPr>
+      </w:pPr>
+      <w:r>
+        <w:rPr>
+          <w:rFonts w:hint="eastAsia"/>
+          <w:lang w:val="en-US" w:eastAsia="zh-CN"/>
+        </w:rPr>
+        <w:t>说明</w:t>
+      </w:r>
+    </w:p>
+    <w:p>
+      <w:pPr>
+        <w:numPr>
+          <w:ilvl w:val="0"/>
+          <w:numId w:val="0"/>
+        </w:numPr>
+        <w:ind w:leftChars="0" w:firstLine="420" w:firstLineChars="0"/>
+        <w:rPr>
+          <w:rFonts w:hint="eastAsia"/>
+          <w:lang w:val="en-US" w:eastAsia="zh-CN"/>
+        </w:rPr>
+      </w:pPr>
+      <w:r>
+        <w:rPr>
+          <w:rFonts w:hint="eastAsia"/>
+          <w:lang w:val="en-US" w:eastAsia="zh-CN"/>
+        </w:rPr>
+        <w:t>小程序端获取登录用户的投递记录列表，并在小程序端列表展示投递记录。</w:t>
+      </w:r>
+    </w:p>
+    <w:p>
+      <w:pPr>
+        <w:numPr>
+          <w:ilvl w:val="0"/>
+          <w:numId w:val="14"/>
+        </w:numPr>
+        <w:ind w:left="420" w:leftChars="0" w:hanging="420" w:firstLineChars="0"/>
+        <w:rPr>
+          <w:rFonts w:hint="eastAsia"/>
+          <w:lang w:val="en-US" w:eastAsia="zh-CN"/>
+        </w:rPr>
+      </w:pPr>
+      <w:r>
+        <w:rPr>
+          <w:rFonts w:hint="eastAsia"/>
+          <w:lang w:val="en-US" w:eastAsia="zh-CN"/>
+        </w:rPr>
+        <w:t>请求地址</w:t>
+      </w:r>
+    </w:p>
+    <w:p>
+      <w:pPr>
+        <w:numPr>
+          <w:ilvl w:val="0"/>
+          <w:numId w:val="0"/>
+        </w:numPr>
+        <w:ind w:leftChars="0" w:firstLine="420" w:firstLineChars="0"/>
+        <w:rPr>
+          <w:rFonts w:hint="eastAsia"/>
+          <w:lang w:val="en-US" w:eastAsia="zh-CN"/>
+        </w:rPr>
+      </w:pPr>
+      <w:r>
+        <w:rPr>
+          <w:rFonts w:hint="eastAsia"/>
+          <w:lang w:val="en-US" w:eastAsia="zh-CN"/>
+        </w:rPr>
+        <w:t>/orderList</w:t>
+      </w:r>
+    </w:p>
+    <w:p>
+      <w:pPr>
+        <w:numPr>
+          <w:ilvl w:val="0"/>
+          <w:numId w:val="14"/>
+        </w:numPr>
+        <w:ind w:left="420" w:leftChars="0" w:hanging="420" w:firstLineChars="0"/>
+        <w:rPr>
+          <w:rFonts w:hint="eastAsia"/>
+          <w:lang w:val="en-US" w:eastAsia="zh-CN"/>
+        </w:rPr>
+      </w:pPr>
+      <w:r>
+        <w:rPr>
+          <w:rFonts w:hint="eastAsia"/>
+          <w:lang w:val="en-US" w:eastAsia="zh-CN"/>
+        </w:rPr>
+        <w:t>入参</w:t>
+      </w:r>
+    </w:p>
+    <w:tbl>
+      <w:tblPr>
+        <w:tblStyle w:val="13"/>
+        <w:tblW w:w="8520" w:type="dxa"/>
+        <w:tblInd w:w="0" w:type="dxa"/>
+        <w:tblBorders>
+          <w:top w:val="single" w:color="auto" w:sz="4" w:space="0"/>
+          <w:left w:val="single" w:color="auto" w:sz="4" w:space="0"/>
+          <w:bottom w:val="single" w:color="auto" w:sz="4" w:space="0"/>
+          <w:right w:val="single" w:color="auto" w:sz="4" w:space="0"/>
+          <w:insideH w:val="single" w:color="auto" w:sz="4" w:space="0"/>
+          <w:insideV w:val="single" w:color="auto" w:sz="4" w:space="0"/>
+        </w:tblBorders>
+        <w:tblLayout w:type="fixed"/>
+        <w:tblCellMar>
+          <w:top w:w="0" w:type="dxa"/>
+          <w:left w:w="108" w:type="dxa"/>
+          <w:bottom w:w="0" w:type="dxa"/>
+          <w:right w:w="108" w:type="dxa"/>
+        </w:tblCellMar>
+      </w:tblPr>
+      <w:tblGrid>
+        <w:gridCol w:w="2130"/>
+        <w:gridCol w:w="1728"/>
+        <w:gridCol w:w="1235"/>
+        <w:gridCol w:w="3427"/>
+      </w:tblGrid>
+      <w:tr>
+        <w:tblPrEx>
+          <w:tblBorders>
+            <w:top w:val="single" w:color="auto" w:sz="4" w:space="0"/>
+            <w:left w:val="single" w:color="auto" w:sz="4" w:space="0"/>
+            <w:bottom w:val="single" w:color="auto" w:sz="4" w:space="0"/>
+            <w:right w:val="single" w:color="auto" w:sz="4" w:space="0"/>
+            <w:insideH w:val="single" w:color="auto" w:sz="4" w:space="0"/>
+            <w:insideV w:val="single" w:color="auto" w:sz="4" w:space="0"/>
+          </w:tblBorders>
+          <w:tblLayout w:type="fixed"/>
+          <w:tblCellMar>
+            <w:top w:w="0" w:type="dxa"/>
+            <w:left w:w="108" w:type="dxa"/>
+            <w:bottom w:w="0" w:type="dxa"/>
+            <w:right w:w="108" w:type="dxa"/>
+          </w:tblCellMar>
+        </w:tblPrEx>
+        <w:tc>
+          <w:tcPr>
+            <w:tcW w:w="2130" w:type="dxa"/>
+            <w:shd w:val="clear" w:color="auto" w:fill="F7CAAC" w:themeFill="accent2" w:themeFillTint="66"/>
+          </w:tcPr>
+          <w:p>
+            <w:pPr>
+              <w:numPr>
+                <w:ilvl w:val="0"/>
+                <w:numId w:val="0"/>
+              </w:numPr>
+              <w:rPr>
+                <w:rFonts w:hint="eastAsia" w:eastAsia="仿宋"/>
+                <w:sz w:val="21"/>
+                <w:szCs w:val="21"/>
+                <w:vertAlign w:val="baseline"/>
+                <w:lang w:val="en-US" w:eastAsia="zh-CN"/>
+              </w:rPr>
+            </w:pPr>
+            <w:r>
+              <w:rPr>
+                <w:rFonts w:hint="eastAsia"/>
+                <w:sz w:val="21"/>
+                <w:szCs w:val="21"/>
+                <w:vertAlign w:val="baseline"/>
+                <w:lang w:val="en-US" w:eastAsia="zh-CN"/>
+              </w:rPr>
+              <w:t>参数名</w:t>
+            </w:r>
+          </w:p>
+        </w:tc>
+        <w:tc>
+          <w:tcPr>
+            <w:tcW w:w="1728" w:type="dxa"/>
+            <w:shd w:val="clear" w:color="auto" w:fill="F7CAAC" w:themeFill="accent2" w:themeFillTint="66"/>
+          </w:tcPr>
+          <w:p>
+            <w:pPr>
+              <w:numPr>
+                <w:ilvl w:val="0"/>
+                <w:numId w:val="0"/>
+              </w:numPr>
+              <w:rPr>
+                <w:rFonts w:hint="eastAsia"/>
+                <w:sz w:val="21"/>
+                <w:szCs w:val="21"/>
+                <w:vertAlign w:val="baseline"/>
+                <w:lang w:val="en-US" w:eastAsia="zh-CN"/>
+              </w:rPr>
+            </w:pPr>
+            <w:r>
+              <w:rPr>
+                <w:rFonts w:hint="eastAsia"/>
+                <w:sz w:val="21"/>
+                <w:szCs w:val="21"/>
+                <w:vertAlign w:val="baseline"/>
+                <w:lang w:val="en-US" w:eastAsia="zh-CN"/>
+              </w:rPr>
+              <w:t>参数含义</w:t>
+            </w:r>
+          </w:p>
+        </w:tc>
+        <w:tc>
+          <w:tcPr>
+            <w:tcW w:w="1235" w:type="dxa"/>
+            <w:shd w:val="clear" w:color="auto" w:fill="F7CAAC" w:themeFill="accent2" w:themeFillTint="66"/>
+          </w:tcPr>
+          <w:p>
+            <w:pPr>
+              <w:numPr>
+                <w:ilvl w:val="0"/>
+                <w:numId w:val="0"/>
+              </w:numPr>
+              <w:rPr>
+                <w:rFonts w:hint="eastAsia"/>
+                <w:sz w:val="21"/>
+                <w:szCs w:val="21"/>
+                <w:vertAlign w:val="baseline"/>
+                <w:lang w:val="en-US" w:eastAsia="zh-CN"/>
+              </w:rPr>
+            </w:pPr>
+            <w:r>
+              <w:rPr>
+                <w:rFonts w:hint="eastAsia"/>
+                <w:sz w:val="21"/>
+                <w:szCs w:val="21"/>
+                <w:vertAlign w:val="baseline"/>
+                <w:lang w:val="en-US" w:eastAsia="zh-CN"/>
+              </w:rPr>
+              <w:t>数据类型</w:t>
+            </w:r>
+          </w:p>
+        </w:tc>
+        <w:tc>
+          <w:tcPr>
+            <w:tcW w:w="3427" w:type="dxa"/>
+            <w:shd w:val="clear" w:color="auto" w:fill="F7CAAC" w:themeFill="accent2" w:themeFillTint="66"/>
+          </w:tcPr>
+          <w:p>
+            <w:pPr>
+              <w:numPr>
+                <w:ilvl w:val="0"/>
+                <w:numId w:val="0"/>
+              </w:numPr>
+              <w:rPr>
+                <w:rFonts w:hint="eastAsia"/>
+                <w:sz w:val="21"/>
+                <w:szCs w:val="21"/>
+                <w:vertAlign w:val="baseline"/>
+                <w:lang w:val="en-US" w:eastAsia="zh-CN"/>
+              </w:rPr>
+            </w:pPr>
+            <w:r>
+              <w:rPr>
+                <w:rFonts w:hint="eastAsia"/>
+                <w:sz w:val="21"/>
+                <w:szCs w:val="21"/>
+                <w:vertAlign w:val="baseline"/>
+                <w:lang w:val="en-US" w:eastAsia="zh-CN"/>
+              </w:rPr>
+              <w:t>备注</w:t>
+            </w:r>
+          </w:p>
+        </w:tc>
+      </w:tr>
+      <w:tr>
+        <w:tblPrEx>
+          <w:tblBorders>
+            <w:top w:val="single" w:color="auto" w:sz="4" w:space="0"/>
+            <w:left w:val="single" w:color="auto" w:sz="4" w:space="0"/>
+            <w:bottom w:val="single" w:color="auto" w:sz="4" w:space="0"/>
+            <w:right w:val="single" w:color="auto" w:sz="4" w:space="0"/>
+            <w:insideH w:val="single" w:color="auto" w:sz="4" w:space="0"/>
+            <w:insideV w:val="single" w:color="auto" w:sz="4" w:space="0"/>
+          </w:tblBorders>
+          <w:tblLayout w:type="fixed"/>
+          <w:tblCellMar>
+            <w:top w:w="0" w:type="dxa"/>
+            <w:left w:w="108" w:type="dxa"/>
+            <w:bottom w:w="0" w:type="dxa"/>
+            <w:right w:w="108" w:type="dxa"/>
+          </w:tblCellMar>
+        </w:tblPrEx>
+        <w:tc>
+          <w:tcPr>
+            <w:tcW w:w="2130" w:type="dxa"/>
+            <w:vAlign w:val="top"/>
+          </w:tcPr>
+          <w:p>
+            <w:pPr>
+              <w:numPr>
+                <w:ilvl w:val="0"/>
+                <w:numId w:val="0"/>
+              </w:numPr>
+              <w:ind w:left="0" w:leftChars="0" w:firstLine="0" w:firstLineChars="0"/>
+              <w:rPr>
+                <w:rFonts w:hint="eastAsia"/>
+                <w:sz w:val="21"/>
+                <w:szCs w:val="21"/>
+                <w:vertAlign w:val="baseline"/>
+                <w:lang w:val="en-US" w:eastAsia="zh-CN"/>
+              </w:rPr>
+            </w:pPr>
+            <w:r>
+              <w:rPr>
+                <w:rFonts w:hint="eastAsia"/>
+                <w:sz w:val="21"/>
+                <w:szCs w:val="21"/>
+                <w:vertAlign w:val="baseline"/>
+                <w:lang w:val="en-US" w:eastAsia="zh-CN"/>
+              </w:rPr>
+              <w:t>uid</w:t>
+            </w:r>
+          </w:p>
+        </w:tc>
+        <w:tc>
+          <w:tcPr>
+            <w:tcW w:w="1728" w:type="dxa"/>
+            <w:vAlign w:val="top"/>
+          </w:tcPr>
+          <w:p>
+            <w:pPr>
+              <w:numPr>
+                <w:ilvl w:val="0"/>
+                <w:numId w:val="0"/>
+              </w:numPr>
+              <w:ind w:left="0" w:leftChars="0" w:firstLine="0" w:firstLineChars="0"/>
+              <w:rPr>
+                <w:rFonts w:hint="eastAsia"/>
+                <w:sz w:val="21"/>
+                <w:szCs w:val="21"/>
+                <w:vertAlign w:val="baseline"/>
+                <w:lang w:val="en-US" w:eastAsia="zh-CN"/>
+              </w:rPr>
+            </w:pPr>
+            <w:r>
+              <w:rPr>
+                <w:rFonts w:hint="eastAsia"/>
+                <w:sz w:val="21"/>
+                <w:szCs w:val="21"/>
+                <w:vertAlign w:val="baseline"/>
+                <w:lang w:val="en-US" w:eastAsia="zh-CN"/>
+              </w:rPr>
+              <w:t>用户ID</w:t>
+            </w:r>
+          </w:p>
+        </w:tc>
+        <w:tc>
+          <w:tcPr>
+            <w:tcW w:w="1235" w:type="dxa"/>
+            <w:vAlign w:val="top"/>
+          </w:tcPr>
+          <w:p>
+            <w:pPr>
+              <w:numPr>
+                <w:ilvl w:val="0"/>
+                <w:numId w:val="0"/>
+              </w:numPr>
+              <w:ind w:left="0" w:leftChars="0" w:firstLine="0" w:firstLineChars="0"/>
+              <w:rPr>
+                <w:rFonts w:hint="eastAsia"/>
+                <w:sz w:val="21"/>
+                <w:szCs w:val="21"/>
+                <w:vertAlign w:val="baseline"/>
+                <w:lang w:val="en-US" w:eastAsia="zh-CN"/>
+              </w:rPr>
+            </w:pPr>
+            <w:r>
+              <w:rPr>
+                <w:rFonts w:hint="eastAsia"/>
+                <w:sz w:val="21"/>
+                <w:szCs w:val="21"/>
+                <w:vertAlign w:val="baseline"/>
+                <w:lang w:val="en-US" w:eastAsia="zh-CN"/>
+              </w:rPr>
+              <w:t>int</w:t>
+            </w:r>
+          </w:p>
+        </w:tc>
+        <w:tc>
+          <w:tcPr>
+            <w:tcW w:w="3427" w:type="dxa"/>
+            <w:vAlign w:val="top"/>
+          </w:tcPr>
+          <w:p>
+            <w:pPr>
+              <w:numPr>
+                <w:ilvl w:val="0"/>
+                <w:numId w:val="0"/>
+              </w:numPr>
+              <w:ind w:left="0" w:leftChars="0" w:firstLine="0" w:firstLineChars="0"/>
+              <w:rPr>
+                <w:rFonts w:hint="eastAsia"/>
+                <w:sz w:val="21"/>
+                <w:szCs w:val="21"/>
+                <w:vertAlign w:val="baseline"/>
+                <w:lang w:val="en-US" w:eastAsia="zh-CN"/>
+              </w:rPr>
+            </w:pPr>
+          </w:p>
+        </w:tc>
+      </w:tr>
+    </w:tbl>
+    <w:p>
+      <w:pPr>
+        <w:numPr>
+          <w:ilvl w:val="0"/>
+          <w:numId w:val="14"/>
         </w:numPr>
         <w:ind w:left="420" w:leftChars="0" w:hanging="420" w:firstLineChars="0"/>
         <w:rPr>
@@ -19314,6 +19567,12 @@
             <w:insideV w:val="single" w:color="auto" w:sz="4" w:space="0"/>
           </w:tblBorders>
           <w:tblLayout w:type="fixed"/>
+          <w:tblCellMar>
+            <w:top w:w="0" w:type="dxa"/>
+            <w:left w:w="108" w:type="dxa"/>
+            <w:bottom w:w="0" w:type="dxa"/>
+            <w:right w:w="108" w:type="dxa"/>
+          </w:tblCellMar>
         </w:tblPrEx>
         <w:tc>
           <w:tcPr>
@@ -19602,6 +19861,12 @@
             <w:insideV w:val="single" w:color="auto" w:sz="4" w:space="0"/>
           </w:tblBorders>
           <w:tblLayout w:type="fixed"/>
+          <w:tblCellMar>
+            <w:top w:w="0" w:type="dxa"/>
+            <w:left w:w="108" w:type="dxa"/>
+            <w:bottom w:w="0" w:type="dxa"/>
+            <w:right w:w="108" w:type="dxa"/>
+          </w:tblCellMar>
         </w:tblPrEx>
         <w:tc>
           <w:tcPr>
@@ -19890,6 +20155,12 @@
             <w:insideV w:val="single" w:color="auto" w:sz="4" w:space="0"/>
           </w:tblBorders>
           <w:tblLayout w:type="fixed"/>
+          <w:tblCellMar>
+            <w:top w:w="0" w:type="dxa"/>
+            <w:left w:w="108" w:type="dxa"/>
+            <w:bottom w:w="0" w:type="dxa"/>
+            <w:right w:w="108" w:type="dxa"/>
+          </w:tblCellMar>
         </w:tblPrEx>
         <w:tc>
           <w:tcPr>
@@ -20309,19 +20580,7 @@
                 <w:vertAlign w:val="baseline"/>
                 <w:lang w:val="en-US" w:eastAsia="zh-CN"/>
               </w:rPr>
-              <w:t>累积收益-已</w:t>
-            </w:r>
-            <w:bookmarkStart w:id="0" w:name="_GoBack"/>
-            <w:bookmarkEnd w:id="0"/>
-            <w:r>
-              <w:rPr>
-                <w:rFonts w:hint="eastAsia"/>
-                <w:sz w:val="21"/>
-                <w:szCs w:val="21"/>
-                <w:vertAlign w:val="baseline"/>
-                <w:lang w:val="en-US" w:eastAsia="zh-CN"/>
-              </w:rPr>
-              <w:t>提取收益 （元）</w:t>
+              <w:t>累积收益-已提取收益 （元）</w:t>
             </w:r>
           </w:p>
         </w:tc>
@@ -20474,6 +20733,12 @@
             <w:insideV w:val="single" w:color="auto" w:sz="4" w:space="0"/>
           </w:tblBorders>
           <w:tblLayout w:type="fixed"/>
+          <w:tblCellMar>
+            <w:top w:w="0" w:type="dxa"/>
+            <w:left w:w="108" w:type="dxa"/>
+            <w:bottom w:w="0" w:type="dxa"/>
+            <w:right w:w="108" w:type="dxa"/>
+          </w:tblCellMar>
         </w:tblPrEx>
         <w:tc>
           <w:tcPr>
@@ -20949,6 +21214,12 @@
             <w:insideV w:val="single" w:color="auto" w:sz="4" w:space="0"/>
           </w:tblBorders>
           <w:tblLayout w:type="fixed"/>
+          <w:tblCellMar>
+            <w:top w:w="0" w:type="dxa"/>
+            <w:left w:w="108" w:type="dxa"/>
+            <w:bottom w:w="0" w:type="dxa"/>
+            <w:right w:w="108" w:type="dxa"/>
+          </w:tblCellMar>
         </w:tblPrEx>
         <w:tc>
           <w:tcPr>
@@ -21227,6 +21498,12 @@
             <w:insideV w:val="single" w:color="auto" w:sz="4" w:space="0"/>
           </w:tblBorders>
           <w:tblLayout w:type="fixed"/>
+          <w:tblCellMar>
+            <w:top w:w="0" w:type="dxa"/>
+            <w:left w:w="108" w:type="dxa"/>
+            <w:bottom w:w="0" w:type="dxa"/>
+            <w:right w:w="108" w:type="dxa"/>
+          </w:tblCellMar>
         </w:tblPrEx>
         <w:tc>
           <w:tcPr>
@@ -21702,6 +21979,12 @@
             <w:insideV w:val="single" w:color="auto" w:sz="4" w:space="0"/>
           </w:tblBorders>
           <w:tblLayout w:type="fixed"/>
+          <w:tblCellMar>
+            <w:top w:w="0" w:type="dxa"/>
+            <w:left w:w="108" w:type="dxa"/>
+            <w:bottom w:w="0" w:type="dxa"/>
+            <w:right w:w="108" w:type="dxa"/>
+          </w:tblCellMar>
         </w:tblPrEx>
         <w:tc>
           <w:tcPr>
@@ -21974,6 +22257,12 @@
             <w:insideV w:val="single" w:color="auto" w:sz="4" w:space="0"/>
           </w:tblBorders>
           <w:tblLayout w:type="fixed"/>
+          <w:tblCellMar>
+            <w:top w:w="0" w:type="dxa"/>
+            <w:left w:w="108" w:type="dxa"/>
+            <w:bottom w:w="0" w:type="dxa"/>
+            <w:right w:w="108" w:type="dxa"/>
+          </w:tblCellMar>
         </w:tblPrEx>
         <w:tc>
           <w:tcPr>
@@ -22242,6 +22531,12 @@
             <w:insideV w:val="single" w:color="auto" w:sz="4" w:space="0"/>
           </w:tblBorders>
           <w:tblLayout w:type="fixed"/>
+          <w:tblCellMar>
+            <w:top w:w="0" w:type="dxa"/>
+            <w:left w:w="108" w:type="dxa"/>
+            <w:bottom w:w="0" w:type="dxa"/>
+            <w:right w:w="108" w:type="dxa"/>
+          </w:tblCellMar>
         </w:tblPrEx>
         <w:tc>
           <w:tcPr>
@@ -22530,6 +22825,12 @@
             <w:insideV w:val="single" w:color="auto" w:sz="4" w:space="0"/>
           </w:tblBorders>
           <w:tblLayout w:type="fixed"/>
+          <w:tblCellMar>
+            <w:top w:w="0" w:type="dxa"/>
+            <w:left w:w="108" w:type="dxa"/>
+            <w:bottom w:w="0" w:type="dxa"/>
+            <w:right w:w="108" w:type="dxa"/>
+          </w:tblCellMar>
         </w:tblPrEx>
         <w:tc>
           <w:tcPr>
@@ -22818,6 +23119,12 @@
             <w:insideV w:val="single" w:color="auto" w:sz="4" w:space="0"/>
           </w:tblBorders>
           <w:tblLayout w:type="fixed"/>
+          <w:tblCellMar>
+            <w:top w:w="0" w:type="dxa"/>
+            <w:left w:w="108" w:type="dxa"/>
+            <w:bottom w:w="0" w:type="dxa"/>
+            <w:right w:w="108" w:type="dxa"/>
+          </w:tblCellMar>
         </w:tblPrEx>
         <w:tc>
           <w:tcPr>
@@ -22976,6 +23283,23 @@
 <file path=word/numbering.xml><?xml version="1.0" encoding="utf-8"?>
 <w:numbering xmlns:wpc="http://schemas.microsoft.com/office/word/2010/wordprocessingCanvas" xmlns:mc="http://schemas.openxmlformats.org/markup-compatibility/2006" xmlns:o="urn:schemas-microsoft-com:office:office" xmlns:r="http://schemas.openxmlformats.org/officeDocument/2006/relationships" xmlns:m="http://schemas.openxmlformats.org/officeDocument/2006/math" xmlns:v="urn:schemas-microsoft-com:vml" xmlns:wp14="http://schemas.microsoft.com/office/word/2010/wordprocessingDrawing" xmlns:wp="http://schemas.openxmlformats.org/drawingml/2006/wordprocessingDrawing" xmlns:w10="urn:schemas-microsoft-com:office:word" xmlns:w="http://schemas.openxmlformats.org/wordprocessingml/2006/main" xmlns:w14="http://schemas.microsoft.com/office/word/2010/wordml" xmlns:wpg="http://schemas.microsoft.com/office/word/2010/wordprocessingGroup" xmlns:wpi="http://schemas.microsoft.com/office/word/2010/wordprocessingInk" xmlns:wne="http://schemas.microsoft.com/office/word/2006/wordml" xmlns:wps="http://schemas.microsoft.com/office/word/2010/wordprocessingShape" mc:Ignorable="w14 wp14">
   <w:abstractNum w:abstractNumId="0">
+    <w:nsid w:val="9964606A"/>
+    <w:multiLevelType w:val="singleLevel"/>
+    <w:tmpl w:val="9964606A"/>
+    <w:lvl w:ilvl="0" w:tentative="0">
+      <w:start w:val="1"/>
+      <w:numFmt w:val="bullet"/>
+      <w:lvlText w:val=""/>
+      <w:lvlJc w:val="left"/>
+      <w:pPr>
+        <w:ind w:left="420" w:hanging="420"/>
+      </w:pPr>
+      <w:rPr>
+        <w:rFonts w:hint="default" w:ascii="Wingdings" w:hAnsi="Wingdings"/>
+      </w:rPr>
+    </w:lvl>
+  </w:abstractNum>
+  <w:abstractNum w:abstractNumId="1">
     <w:nsid w:val="A7B092DC"/>
     <w:multiLevelType w:val="singleLevel"/>
     <w:tmpl w:val="A7B092DC"/>
@@ -22992,7 +23316,7 @@
       </w:rPr>
     </w:lvl>
   </w:abstractNum>
-  <w:abstractNum w:abstractNumId="1">
+  <w:abstractNum w:abstractNumId="2">
     <w:nsid w:val="B9C9B32A"/>
     <w:multiLevelType w:val="singleLevel"/>
     <w:tmpl w:val="B9C9B32A"/>
@@ -23009,7 +23333,7 @@
       </w:rPr>
     </w:lvl>
   </w:abstractNum>
-  <w:abstractNum w:abstractNumId="2">
+  <w:abstractNum w:abstractNumId="3">
     <w:nsid w:val="D05AF58A"/>
     <w:multiLevelType w:val="singleLevel"/>
     <w:tmpl w:val="D05AF58A"/>
@@ -23026,7 +23350,7 @@
       </w:rPr>
     </w:lvl>
   </w:abstractNum>
-  <w:abstractNum w:abstractNumId="3">
+  <w:abstractNum w:abstractNumId="4">
     <w:nsid w:val="D43BE292"/>
     <w:multiLevelType w:val="singleLevel"/>
     <w:tmpl w:val="D43BE292"/>
@@ -23038,7 +23362,7 @@
       <w:lvlJc w:val="left"/>
     </w:lvl>
   </w:abstractNum>
-  <w:abstractNum w:abstractNumId="4">
+  <w:abstractNum w:abstractNumId="5">
     <w:nsid w:val="DCDE2F3B"/>
     <w:multiLevelType w:val="singleLevel"/>
     <w:tmpl w:val="DCDE2F3B"/>
@@ -23055,7 +23379,7 @@
       </w:rPr>
     </w:lvl>
   </w:abstractNum>
-  <w:abstractNum w:abstractNumId="5">
+  <w:abstractNum w:abstractNumId="6">
     <w:nsid w:val="059D7C74"/>
     <w:multiLevelType w:val="multilevel"/>
     <w:tmpl w:val="059D7C74"/>
@@ -23186,7 +23510,7 @@
       </w:rPr>
     </w:lvl>
   </w:abstractNum>
-  <w:abstractNum w:abstractNumId="6">
+  <w:abstractNum w:abstractNumId="7">
     <w:nsid w:val="296D0CDD"/>
     <w:multiLevelType w:val="singleLevel"/>
     <w:tmpl w:val="296D0CDD"/>
@@ -23203,7 +23527,7 @@
       </w:rPr>
     </w:lvl>
   </w:abstractNum>
-  <w:abstractNum w:abstractNumId="7">
+  <w:abstractNum w:abstractNumId="8">
     <w:nsid w:val="2F9E919B"/>
     <w:multiLevelType w:val="singleLevel"/>
     <w:tmpl w:val="2F9E919B"/>
@@ -23220,7 +23544,7 @@
       </w:rPr>
     </w:lvl>
   </w:abstractNum>
-  <w:abstractNum w:abstractNumId="8">
+  <w:abstractNum w:abstractNumId="9">
     <w:nsid w:val="3D588182"/>
     <w:multiLevelType w:val="singleLevel"/>
     <w:tmpl w:val="3D588182"/>
@@ -23237,7 +23561,7 @@
       </w:rPr>
     </w:lvl>
   </w:abstractNum>
-  <w:abstractNum w:abstractNumId="9">
+  <w:abstractNum w:abstractNumId="10">
     <w:nsid w:val="55B00ABE"/>
     <w:multiLevelType w:val="multilevel"/>
     <w:tmpl w:val="55B00ABE"/>
@@ -23374,7 +23698,7 @@
       </w:rPr>
     </w:lvl>
   </w:abstractNum>
-  <w:abstractNum w:abstractNumId="10">
+  <w:abstractNum w:abstractNumId="11">
     <w:nsid w:val="57C4B026"/>
     <w:multiLevelType w:val="singleLevel"/>
     <w:tmpl w:val="57C4B026"/>
@@ -23391,7 +23715,7 @@
       </w:rPr>
     </w:lvl>
   </w:abstractNum>
-  <w:abstractNum w:abstractNumId="11">
+  <w:abstractNum w:abstractNumId="12">
     <w:nsid w:val="5C3D4409"/>
     <w:multiLevelType w:val="singleLevel"/>
     <w:tmpl w:val="5C3D4409"/>
@@ -23408,7 +23732,7 @@
       </w:rPr>
     </w:lvl>
   </w:abstractNum>
-  <w:abstractNum w:abstractNumId="12">
+  <w:abstractNum w:abstractNumId="13">
     <w:nsid w:val="7798E2E3"/>
     <w:multiLevelType w:val="singleLevel"/>
     <w:tmpl w:val="7798E2E3"/>
@@ -23426,43 +23750,46 @@
     </w:lvl>
   </w:abstractNum>
   <w:num w:numId="1">
+    <w:abstractNumId w:val="6"/>
+  </w:num>
+  <w:num w:numId="2">
+    <w:abstractNumId w:val="4"/>
+  </w:num>
+  <w:num w:numId="3">
+    <w:abstractNumId w:val="12"/>
+  </w:num>
+  <w:num w:numId="4">
+    <w:abstractNumId w:val="1"/>
+  </w:num>
+  <w:num w:numId="5">
+    <w:abstractNumId w:val="2"/>
+  </w:num>
+  <w:num w:numId="6">
     <w:abstractNumId w:val="5"/>
   </w:num>
-  <w:num w:numId="2">
+  <w:num w:numId="7">
+    <w:abstractNumId w:val="13"/>
+  </w:num>
+  <w:num w:numId="8">
+    <w:abstractNumId w:val="11"/>
+  </w:num>
+  <w:num w:numId="9">
+    <w:abstractNumId w:val="10"/>
+  </w:num>
+  <w:num w:numId="10">
+    <w:abstractNumId w:val="0"/>
+  </w:num>
+  <w:num w:numId="11">
+    <w:abstractNumId w:val="7"/>
+  </w:num>
+  <w:num w:numId="12">
     <w:abstractNumId w:val="3"/>
   </w:num>
-  <w:num w:numId="3">
-    <w:abstractNumId w:val="11"/>
-  </w:num>
-  <w:num w:numId="4">
-    <w:abstractNumId w:val="0"/>
-  </w:num>
-  <w:num w:numId="5">
-    <w:abstractNumId w:val="1"/>
-  </w:num>
-  <w:num w:numId="6">
-    <w:abstractNumId w:val="4"/>
-  </w:num>
-  <w:num w:numId="7">
-    <w:abstractNumId w:val="12"/>
-  </w:num>
-  <w:num w:numId="8">
-    <w:abstractNumId w:val="10"/>
-  </w:num>
-  <w:num w:numId="9">
+  <w:num w:numId="13">
     <w:abstractNumId w:val="9"/>
   </w:num>
-  <w:num w:numId="10">
-    <w:abstractNumId w:val="6"/>
-  </w:num>
-  <w:num w:numId="11">
-    <w:abstractNumId w:val="2"/>
-  </w:num>
-  <w:num w:numId="12">
+  <w:num w:numId="14">
     <w:abstractNumId w:val="8"/>
-  </w:num>
-  <w:num w:numId="13">
-    <w:abstractNumId w:val="7"/>
   </w:num>
 </w:numbering>
 </file>

--- a/recovery-server-api/智能分类回收箱设计方案.docx
+++ b/recovery-server-api/智能分类回收箱设计方案.docx
@@ -2633,12 +2633,6 @@
             <w:insideV w:val="single" w:color="auto" w:sz="4" w:space="0"/>
           </w:tblBorders>
           <w:tblLayout w:type="fixed"/>
-          <w:tblCellMar>
-            <w:top w:w="0" w:type="dxa"/>
-            <w:left w:w="108" w:type="dxa"/>
-            <w:bottom w:w="0" w:type="dxa"/>
-            <w:right w:w="108" w:type="dxa"/>
-          </w:tblCellMar>
         </w:tblPrEx>
         <w:tc>
           <w:tcPr>
@@ -2744,12 +2738,6 @@
             <w:insideV w:val="single" w:color="auto" w:sz="4" w:space="0"/>
           </w:tblBorders>
           <w:tblLayout w:type="fixed"/>
-          <w:tblCellMar>
-            <w:top w:w="0" w:type="dxa"/>
-            <w:left w:w="108" w:type="dxa"/>
-            <w:bottom w:w="0" w:type="dxa"/>
-            <w:right w:w="108" w:type="dxa"/>
-          </w:tblCellMar>
         </w:tblPrEx>
         <w:tc>
           <w:tcPr>
@@ -2859,12 +2847,6 @@
             <w:insideV w:val="single" w:color="auto" w:sz="4" w:space="0"/>
           </w:tblBorders>
           <w:tblLayout w:type="fixed"/>
-          <w:tblCellMar>
-            <w:top w:w="0" w:type="dxa"/>
-            <w:left w:w="108" w:type="dxa"/>
-            <w:bottom w:w="0" w:type="dxa"/>
-            <w:right w:w="108" w:type="dxa"/>
-          </w:tblCellMar>
         </w:tblPrEx>
         <w:tc>
           <w:tcPr>
@@ -5298,7 +5280,7 @@
           <w:rFonts w:hint="eastAsia"/>
           <w:lang w:val="en-US" w:eastAsia="zh-CN"/>
         </w:rPr>
-        <w:t>/sendSms</w:t>
+        <w:t>/equipment/sendSms</w:t>
       </w:r>
     </w:p>
     <w:p>
@@ -6312,7 +6294,7 @@
           <w:rFonts w:hint="eastAsia"/>
           <w:lang w:val="en-US" w:eastAsia="zh-CN"/>
         </w:rPr>
-        <w:t>/phoneLogin</w:t>
+        <w:t>/equipment/phoneLogin</w:t>
       </w:r>
     </w:p>
     <w:p>
@@ -7497,7 +7479,7 @@
           <w:rFonts w:hint="eastAsia"/>
           <w:lang w:val="en-US" w:eastAsia="zh-CN"/>
         </w:rPr>
-        <w:t>/phoneCodeLogin</w:t>
+        <w:t>/equipment/phoneCodeLogin</w:t>
       </w:r>
     </w:p>
     <w:p>
@@ -8811,7 +8793,7 @@
           <w:rFonts w:hint="eastAsia"/>
           <w:lang w:val="en-US" w:eastAsia="zh-CN"/>
         </w:rPr>
-        <w:t>/faceLogin</w:t>
+        <w:t>/equipment/faceLogin</w:t>
       </w:r>
     </w:p>
     <w:p>
@@ -10006,7 +9988,7 @@
           <w:rFonts w:hint="eastAsia"/>
           <w:lang w:val="en-US" w:eastAsia="zh-CN"/>
         </w:rPr>
-        <w:t>/faceRegister</w:t>
+        <w:t>/equipment/faceRegister</w:t>
       </w:r>
     </w:p>
     <w:p>
@@ -11459,7 +11441,7 @@
           <w:rFonts w:hint="eastAsia"/>
           <w:lang w:val="en-US" w:eastAsia="zh-CN"/>
         </w:rPr>
-        <w:t>/icLogin</w:t>
+        <w:t>/equipment/icLogin</w:t>
       </w:r>
     </w:p>
     <w:p>
@@ -12645,7 +12627,7 @@
           <w:rFonts w:hint="eastAsia"/>
           <w:lang w:val="en-US" w:eastAsia="zh-CN"/>
         </w:rPr>
-        <w:t>/icRegister</w:t>
+        <w:t>/equipment/icRegister</w:t>
       </w:r>
     </w:p>
     <w:p>
@@ -13431,12 +13413,6 @@
             <w:insideV w:val="single" w:color="auto" w:sz="4" w:space="0"/>
           </w:tblBorders>
           <w:tblLayout w:type="fixed"/>
-          <w:tblCellMar>
-            <w:top w:w="0" w:type="dxa"/>
-            <w:left w:w="108" w:type="dxa"/>
-            <w:bottom w:w="0" w:type="dxa"/>
-            <w:right w:w="108" w:type="dxa"/>
-          </w:tblCellMar>
         </w:tblPrEx>
         <w:tc>
           <w:tcPr>
@@ -13574,12 +13550,6 @@
             <w:insideV w:val="single" w:color="auto" w:sz="4" w:space="0"/>
           </w:tblBorders>
           <w:tblLayout w:type="fixed"/>
-          <w:tblCellMar>
-            <w:top w:w="0" w:type="dxa"/>
-            <w:left w:w="108" w:type="dxa"/>
-            <w:bottom w:w="0" w:type="dxa"/>
-            <w:right w:w="108" w:type="dxa"/>
-          </w:tblCellMar>
         </w:tblPrEx>
         <w:tc>
           <w:tcPr>
@@ -14130,6 +14100,8 @@
         </w:rPr>
         <w:t>请求地址</w:t>
       </w:r>
+      <w:bookmarkStart w:id="0" w:name="_GoBack"/>
+      <w:bookmarkEnd w:id="0"/>
     </w:p>
     <w:p>
       <w:pPr>
@@ -14148,7 +14120,7 @@
           <w:rFonts w:hint="eastAsia"/>
           <w:lang w:val="en-US" w:eastAsia="zh-CN"/>
         </w:rPr>
-        <w:t>/scanDevice</w:t>
+        <w:t>/equipment/scanDevice</w:t>
       </w:r>
     </w:p>
     <w:p>
@@ -15114,6 +15086,7 @@
     <w:p>
       <w:pPr>
         <w:numPr>
+          <w:ilvl w:val="0"/>
           <w:numId w:val="0"/>
         </w:numPr>
         <w:ind w:leftChars="0" w:firstLine="420" w:firstLineChars="0"/>
@@ -15153,6 +15126,7 @@
     <w:p>
       <w:pPr>
         <w:numPr>
+          <w:ilvl w:val="0"/>
           <w:numId w:val="0"/>
         </w:numPr>
         <w:ind w:leftChars="0" w:firstLine="420" w:firstLineChars="0"/>
@@ -15192,6 +15166,7 @@
     <w:p>
       <w:pPr>
         <w:numPr>
+          <w:ilvl w:val="0"/>
           <w:numId w:val="0"/>
         </w:numPr>
         <w:ind w:leftChars="0" w:firstLine="420" w:firstLineChars="0"/>
@@ -15231,6 +15206,7 @@
     <w:p>
       <w:pPr>
         <w:numPr>
+          <w:ilvl w:val="0"/>
           <w:numId w:val="0"/>
         </w:numPr>
         <w:ind w:leftChars="0" w:firstLine="420" w:firstLineChars="0"/>
@@ -15300,16 +15276,7 @@
           <w:rFonts w:hint="eastAsia"/>
           <w:lang w:val="en-US" w:eastAsia="zh-CN"/>
         </w:rPr>
-        <w:t>小程序端扫码识别设备并向服务端发送请求，服务端根据设备唯一标识拿到指定websocket链接，并向该链接</w:t>
-      </w:r>
-      <w:bookmarkStart w:id="0" w:name="_GoBack"/>
-      <w:bookmarkEnd w:id="0"/>
-      <w:r>
-        <w:rPr>
-          <w:rFonts w:hint="eastAsia"/>
-          <w:lang w:val="en-US" w:eastAsia="zh-CN"/>
-        </w:rPr>
-        <w:t>推送用户信息。</w:t>
+        <w:t>小程序端扫码识别设备并向服务端发送请求，服务端根据设备唯一标识拿到指定websocket链接，并向该链接推送用户信息。</w:t>
       </w:r>
     </w:p>
     <w:p>
@@ -15880,7 +15847,7 @@
           <w:rFonts w:hint="eastAsia"/>
           <w:lang w:val="en-US" w:eastAsia="zh-CN"/>
         </w:rPr>
-        <w:t>/getUser</w:t>
+        <w:t>/equipment/getUser</w:t>
       </w:r>
     </w:p>
     <w:p>
@@ -17065,7 +17032,7 @@
           <w:rFonts w:hint="eastAsia"/>
           <w:lang w:val="en-US" w:eastAsia="zh-CN"/>
         </w:rPr>
-        <w:t>/know</w:t>
+        <w:t>/equipment/know</w:t>
       </w:r>
     </w:p>
     <w:p>
@@ -18401,7 +18368,7 @@
           <w:rFonts w:hint="eastAsia"/>
           <w:lang w:val="en-US" w:eastAsia="zh-CN"/>
         </w:rPr>
-        <w:t>/orderList</w:t>
+        <w:t>/equipment/orderList</w:t>
       </w:r>
     </w:p>
     <w:p>
